--- a/关于熵减.docx
+++ b/关于熵减.docx
@@ -22408,13 +22408,7 @@
             <w:rPr>
               <w:rFonts w:ascii="Cambria Math" w:hAnsi="Cambria Math"/>
             </w:rPr>
-            <m:t>M=</m:t>
-          </m:r>
-          <m:r>
-            <w:rPr>
-              <w:rFonts w:ascii="Cambria Math" w:hAnsi="Cambria Math"/>
-            </w:rPr>
-            <m:t>28.01 g/mol</m:t>
+            <m:t>M=28.01 g/mol</m:t>
           </m:r>
         </m:oMath>
       </m:oMathPara>
@@ -22422,7 +22416,6 @@
     <w:p>
       <w:pPr>
         <w:rPr>
-          <w:rFonts w:hint="eastAsia"/>
           <w:i/>
         </w:rPr>
       </w:pPr>
@@ -22432,53 +22425,12 @@
             <w:rPr>
               <w:rFonts w:ascii="Cambria Math" w:hAnsi="Cambria Math"/>
             </w:rPr>
-            <m:t>R</m:t>
-          </m:r>
-          <m:r>
-            <w:rPr>
-              <w:rFonts w:ascii="Cambria Math" w:hAnsi="Cambria Math"/>
-            </w:rPr>
-            <m:t>=</m:t>
-          </m:r>
-          <m:r>
-            <w:rPr>
-              <w:rFonts w:ascii="Cambria Math" w:hAnsi="Cambria Math"/>
-            </w:rPr>
-            <m:t>8.314(</m:t>
-          </m:r>
-          <m:r>
-            <w:rPr>
-              <w:rFonts w:ascii="Cambria Math" w:hAnsi="Cambria Math"/>
-            </w:rPr>
-            <m:t>J/</m:t>
-          </m:r>
-          <m:r>
-            <w:rPr>
-              <w:rFonts w:ascii="Cambria Math" w:hAnsi="Cambria Math"/>
-            </w:rPr>
-            <m:t>(mol∙</m:t>
-          </m:r>
-          <m:r>
-            <w:rPr>
-              <w:rFonts w:ascii="Cambria Math" w:hAnsi="Cambria Math"/>
-            </w:rPr>
-            <m:t>K</m:t>
-          </m:r>
-          <m:r>
-            <w:rPr>
-              <w:rFonts w:ascii="Cambria Math" w:hAnsi="Cambria Math"/>
-            </w:rPr>
-            <m:t>))</m:t>
+            <m:t>R=8.314(J/(mol∙K))</m:t>
           </m:r>
         </m:oMath>
       </m:oMathPara>
     </w:p>
     <w:p>
-      <w:pPr>
-        <w:rPr>
-          <w:rFonts w:hint="eastAsia"/>
-        </w:rPr>
-      </w:pPr>
       <m:oMathPara>
         <m:oMath>
           <m:r>
@@ -22531,19 +22483,7 @@
                     <w:rPr>
                       <w:rFonts w:ascii="Cambria Math" w:hAnsi="Cambria Math"/>
                     </w:rPr>
-                    <m:t>8</m:t>
-                  </m:r>
-                  <m:r>
-                    <w:rPr>
-                      <w:rFonts w:ascii="Cambria Math" w:hAnsi="Cambria Math"/>
-                    </w:rPr>
-                    <m:t>R</m:t>
-                  </m:r>
-                  <m:r>
-                    <w:rPr>
-                      <w:rFonts w:ascii="Cambria Math" w:hAnsi="Cambria Math"/>
-                    </w:rPr>
-                    <m:t>T</m:t>
+                    <m:t>8RT</m:t>
                   </m:r>
                 </m:num>
                 <m:den>
@@ -22595,25 +22535,7 @@
                     <w:rPr>
                       <w:rFonts w:ascii="Cambria Math" w:hAnsi="Cambria Math"/>
                     </w:rPr>
-                    <m:t>8×</m:t>
-                  </m:r>
-                  <m:r>
-                    <w:rPr>
-                      <w:rFonts w:ascii="Cambria Math" w:hAnsi="Cambria Math"/>
-                    </w:rPr>
-                    <m:t>8.314</m:t>
-                  </m:r>
-                  <m:r>
-                    <w:rPr>
-                      <w:rFonts w:ascii="Cambria Math" w:hAnsi="Cambria Math"/>
-                    </w:rPr>
-                    <m:t>(J/(mol∙K))</m:t>
-                  </m:r>
-                  <m:r>
-                    <w:rPr>
-                      <w:rFonts w:ascii="Cambria Math" w:hAnsi="Cambria Math"/>
-                    </w:rPr>
-                    <m:t>×298K</m:t>
+                    <m:t>8×8.314(J/(mol∙K))×298K</m:t>
                   </m:r>
                 </m:num>
                 <m:den>
@@ -22621,19 +22543,7 @@
                     <w:rPr>
                       <w:rFonts w:ascii="Cambria Math" w:hAnsi="Cambria Math"/>
                     </w:rPr>
-                    <m:t>3.1415926</m:t>
-                  </m:r>
-                  <m:r>
-                    <w:rPr>
-                      <w:rFonts w:ascii="Cambria Math" w:hAnsi="Cambria Math"/>
-                    </w:rPr>
-                    <m:t>×</m:t>
-                  </m:r>
-                  <m:r>
-                    <w:rPr>
-                      <w:rFonts w:ascii="Cambria Math" w:hAnsi="Cambria Math"/>
-                    </w:rPr>
-                    <m:t>0.02801kg/mol</m:t>
+                    <m:t>3.1415926×0.02801kg/mol</m:t>
                   </m:r>
                 </m:den>
               </m:f>
@@ -22643,25 +22553,7 @@
             <w:rPr>
               <w:rFonts w:ascii="Cambria Math" w:hAnsi="Cambria Math"/>
             </w:rPr>
-            <m:t>=</m:t>
-          </m:r>
-          <m:r>
-            <w:rPr>
-              <w:rFonts w:ascii="Cambria Math" w:hAnsi="Cambria Math"/>
-            </w:rPr>
-            <m:t>474.59</m:t>
-          </m:r>
-          <m:r>
-            <w:rPr>
-              <w:rFonts w:ascii="Cambria Math" w:hAnsi="Cambria Math"/>
-            </w:rPr>
-            <m:t>9</m:t>
-          </m:r>
-          <m:r>
-            <w:rPr>
-              <w:rFonts w:ascii="Cambria Math" w:hAnsi="Cambria Math"/>
-            </w:rPr>
-            <m:t>(m/s)</m:t>
+            <m:t>=474.599(m/s)</m:t>
           </m:r>
         </m:oMath>
       </m:oMathPara>
@@ -22675,13 +22567,7 @@
           <w:rPr>
             <w:rFonts w:ascii="Cambria Math" w:hAnsi="Cambria Math"/>
           </w:rPr>
-          <m:t>474.</m:t>
-        </m:r>
-        <m:r>
-          <w:rPr>
-            <w:rFonts w:ascii="Cambria Math" w:hAnsi="Cambria Math"/>
-          </w:rPr>
-          <m:t>6(m/s)</m:t>
+          <m:t>474.6(m/s)</m:t>
         </m:r>
       </m:oMath>
       <w:r>
@@ -22692,11 +22578,6 @@
       </w:r>
     </w:p>
     <w:p>
-      <w:pPr>
-        <w:rPr>
-          <w:rFonts w:hint="eastAsia"/>
-        </w:rPr>
-      </w:pPr>
       <w:r>
         <w:rPr>
           <w:rFonts w:hint="eastAsia"/>
@@ -22922,11 +22803,6 @@
     </w:p>
     <w:p/>
     <w:p>
-      <w:pPr>
-        <w:rPr>
-          <w:rFonts w:hint="eastAsia"/>
-        </w:rPr>
-      </w:pPr>
       <w:r>
         <w:rPr>
           <w:rFonts w:hint="eastAsia"/>
@@ -23674,19 +23550,7 @@
                 <w:rPr>
                   <w:rFonts w:ascii="Cambria Math" w:hAnsi="Cambria Math"/>
                 </w:rPr>
-                <m:t>0.0021</m:t>
-              </m:r>
-              <m:r>
-                <w:rPr>
-                  <w:rFonts w:ascii="Cambria Math" w:hAnsi="Cambria Math"/>
-                </w:rPr>
-                <m:t>0704</m:t>
-              </m:r>
-              <m:r>
-                <w:rPr>
-                  <w:rFonts w:ascii="Cambria Math" w:hAnsi="Cambria Math"/>
-                </w:rPr>
-                <m:t>s</m:t>
+                <m:t>0.00210704s</m:t>
               </m:r>
             </m:num>
             <m:den>
@@ -23694,13 +23558,7 @@
                 <w:rPr>
                   <w:rFonts w:ascii="Cambria Math" w:hAnsi="Cambria Math"/>
                 </w:rPr>
-                <m:t>1</m:t>
-              </m:r>
-              <m:r>
-                <w:rPr>
-                  <w:rFonts w:ascii="Cambria Math" w:hAnsi="Cambria Math"/>
-                </w:rPr>
-                <m:t>m</m:t>
+                <m:t>1m</m:t>
               </m:r>
             </m:den>
           </m:f>
@@ -24147,7 +24005,6 @@
     <w:p>
       <w:pPr>
         <w:rPr>
-          <w:rFonts w:hint="eastAsia"/>
           <w:iCs/>
         </w:rPr>
       </w:pPr>
@@ -24183,19 +24040,7 @@
             <w:rPr>
               <w:rFonts w:ascii="Cambria Math" w:hAnsi="Cambria Math"/>
             </w:rPr>
-            <m:t>=474.</m:t>
-          </m:r>
-          <m:r>
-            <w:rPr>
-              <w:rFonts w:ascii="Cambria Math" w:hAnsi="Cambria Math"/>
-            </w:rPr>
-            <m:t>602</m:t>
-          </m:r>
-          <m:r>
-            <w:rPr>
-              <w:rFonts w:ascii="Cambria Math" w:hAnsi="Cambria Math"/>
-            </w:rPr>
-            <m:t>(m/s)</m:t>
+            <m:t>=474.602(m/s)</m:t>
           </m:r>
         </m:oMath>
       </m:oMathPara>
@@ -24530,13 +24375,7 @@
             <w:rPr>
               <w:rFonts w:ascii="Cambria Math" w:hAnsi="Cambria Math"/>
             </w:rPr>
-            <m:t>=</m:t>
-          </m:r>
-          <m:r>
-            <w:rPr>
-              <w:rFonts w:ascii="Cambria Math" w:hAnsi="Cambria Math"/>
-            </w:rPr>
-            <m:t>631675</m:t>
+            <m:t>=631675</m:t>
           </m:r>
         </m:oMath>
       </m:oMathPara>
@@ -24810,13 +24649,7 @@
             <w:rPr>
               <w:rFonts w:ascii="Cambria Math" w:hAnsi="Cambria Math"/>
             </w:rPr>
-            <m:t>=</m:t>
-          </m:r>
-          <m:r>
-            <w:rPr>
-              <w:rFonts w:ascii="Cambria Math" w:hAnsi="Cambria Math"/>
-            </w:rPr>
-            <m:t>631673</m:t>
+            <m:t>=631673</m:t>
           </m:r>
         </m:oMath>
       </m:oMathPara>
@@ -25116,13 +24949,7 @@
           <w:rPr>
             <w:rFonts w:ascii="Cambria Math" w:hAnsi="Cambria Math"/>
           </w:rPr>
-          <m:t>474.599</m:t>
-        </m:r>
-        <m:r>
-          <w:rPr>
-            <w:rFonts w:ascii="Cambria Math" w:hAnsi="Cambria Math"/>
-          </w:rPr>
-          <m:t>(m/s)</m:t>
+          <m:t>474.599(m/s)</m:t>
         </m:r>
       </m:oMath>
       <w:r>
@@ -26050,13 +25877,7 @@
             <w:rPr>
               <w:rFonts w:ascii="Cambria Math" w:hAnsi="Cambria Math"/>
             </w:rPr>
-            <m:t>π</m:t>
-          </m:r>
-          <m:r>
-            <w:rPr>
-              <w:rFonts w:ascii="Cambria Math" w:hAnsi="Cambria Math"/>
-            </w:rPr>
-            <m:t>×</m:t>
+            <m:t>π×</m:t>
           </m:r>
           <m:sSup>
             <m:sSupPr>
@@ -26089,29 +25910,12 @@
             <w:rPr>
               <w:rFonts w:ascii="Cambria Math" w:hAnsi="Cambria Math"/>
             </w:rPr>
-            <m:t>(</m:t>
-          </m:r>
-          <m:r>
-            <w:rPr>
-              <w:rFonts w:ascii="Cambria Math" w:hAnsi="Cambria Math"/>
-            </w:rPr>
-            <m:t>T∙m/A</m:t>
-          </m:r>
-          <m:r>
-            <w:rPr>
-              <w:rFonts w:ascii="Cambria Math" w:hAnsi="Cambria Math"/>
-            </w:rPr>
-            <m:t>)</m:t>
+            <m:t>(T∙m/A)</m:t>
           </m:r>
         </m:oMath>
       </m:oMathPara>
     </w:p>
     <w:p>
-      <w:pPr>
-        <w:rPr>
-          <w:rFonts w:hint="eastAsia"/>
-        </w:rPr>
-      </w:pPr>
       <w:r>
         <w:rPr>
           <w:rFonts w:hint="eastAsia"/>
@@ -26274,13 +26078,7 @@
                     <w:rPr>
                       <w:rFonts w:ascii="Cambria Math" w:hAnsi="Cambria Math"/>
                     </w:rPr>
-                    <m:t>T∙</m:t>
-                  </m:r>
-                  <m:r>
-                    <w:rPr>
-                      <w:rFonts w:ascii="Cambria Math" w:hAnsi="Cambria Math"/>
-                    </w:rPr>
-                    <m:t>m/A</m:t>
+                    <m:t>T∙m/A</m:t>
                   </m:r>
                 </m:e>
               </m:d>
@@ -26288,13 +26086,7 @@
                 <w:rPr>
                   <w:rFonts w:ascii="Cambria Math" w:hAnsi="Cambria Math"/>
                 </w:rPr>
-                <m:t>∙</m:t>
-              </m:r>
-              <m:r>
-                <w:rPr>
-                  <w:rFonts w:ascii="Cambria Math" w:hAnsi="Cambria Math"/>
-                </w:rPr>
-                <m:t>A</m:t>
+                <m:t>∙A</m:t>
               </m:r>
             </m:num>
             <m:den>
@@ -26318,7 +26110,6 @@
     <w:p>
       <w:pPr>
         <w:rPr>
-          <w:rFonts w:hint="eastAsia"/>
           <w:i/>
           <w:iCs/>
         </w:rPr>
@@ -26630,13 +26421,7 @@
             <w:rPr>
               <w:rFonts w:ascii="Cambria Math" w:hAnsi="Cambria Math" w:cs="Cambria Math"/>
             </w:rPr>
-            <m:t>F</m:t>
-          </m:r>
-          <m:r>
-            <w:rPr>
-              <w:rFonts w:ascii="Cambria Math" w:hAnsi="Cambria Math" w:cs="Cambria Math"/>
-            </w:rPr>
-            <m:t>=</m:t>
+            <m:t>F=</m:t>
           </m:r>
           <m:sSub>
             <m:sSubPr>
@@ -26703,13 +26488,7 @@
             <w:rPr>
               <w:rFonts w:ascii="Cambria Math" w:hAnsi="Cambria Math" w:cs="Cambria Math"/>
             </w:rPr>
-            <m:t>L</m:t>
-          </m:r>
-          <m:r>
-            <w:rPr>
-              <w:rFonts w:ascii="Cambria Math" w:hAnsi="Cambria Math" w:cs="Cambria Math"/>
-            </w:rPr>
-            <m:t>=</m:t>
+            <m:t>L=</m:t>
           </m:r>
           <m:f>
             <m:fPr>
@@ -26853,7 +26632,6 @@
     <w:p>
       <w:pPr>
         <w:rPr>
-          <w:rFonts w:hint="eastAsia"/>
           <w:i/>
           <w:iCs/>
         </w:rPr>
@@ -26864,13 +26642,7 @@
             <w:rPr>
               <w:rFonts w:ascii="Cambria Math" w:hAnsi="Cambria Math" w:cs="Cambria Math"/>
             </w:rPr>
-            <m:t>F</m:t>
-          </m:r>
-          <m:r>
-            <w:rPr>
-              <w:rFonts w:ascii="Cambria Math" w:hAnsi="Cambria Math" w:cs="Cambria Math"/>
-            </w:rPr>
-            <m:t>:</m:t>
+            <m:t>F:</m:t>
           </m:r>
           <m:f>
             <m:fPr>
@@ -26906,13 +26678,7 @@
                 <w:rPr>
                   <w:rFonts w:ascii="Cambria Math" w:hAnsi="Cambria Math"/>
                 </w:rPr>
-                <m:t>∙A∙A∙</m:t>
-              </m:r>
-              <m:r>
-                <w:rPr>
-                  <w:rFonts w:ascii="Cambria Math" w:hAnsi="Cambria Math"/>
-                </w:rPr>
-                <m:t>m</m:t>
+                <m:t>∙A∙A∙m</m:t>
               </m:r>
             </m:num>
             <m:den>
@@ -26953,13 +26719,7 @@
             <w:rPr>
               <w:rFonts w:ascii="Cambria Math" w:hAnsi="Cambria Math"/>
             </w:rPr>
-            <m:t>∙A</m:t>
-          </m:r>
-          <m:r>
-            <w:rPr>
-              <w:rFonts w:ascii="Cambria Math" w:hAnsi="Cambria Math"/>
-            </w:rPr>
-            <m:t>=N</m:t>
+            <m:t>∙A=N</m:t>
           </m:r>
         </m:oMath>
       </m:oMathPara>
@@ -28413,7 +28173,6 @@
     <w:p>
       <w:pPr>
         <w:rPr>
-          <w:rFonts w:hint="eastAsia"/>
           <w:iCs/>
         </w:rPr>
       </w:pPr>
@@ -28573,13 +28332,7 @@
                         <w:rPr>
                           <w:rFonts w:ascii="Cambria Math" w:hAnsi="Cambria Math"/>
                         </w:rPr>
-                        <m:t>k</m:t>
-                      </m:r>
-                      <m:r>
-                        <w:rPr>
-                          <w:rFonts w:ascii="Cambria Math" w:hAnsi="Cambria Math"/>
-                        </w:rPr>
-                        <m:t>'</m:t>
+                        <m:t>k'</m:t>
                       </m:r>
                       <m:sSub>
                         <m:sSubPr>
@@ -28669,13 +28422,7 @@
                     <w:rPr>
                       <w:rFonts w:ascii="Cambria Math" w:hAnsi="Cambria Math"/>
                     </w:rPr>
-                    <m:t>k</m:t>
-                  </m:r>
-                  <m:r>
-                    <w:rPr>
-                      <w:rFonts w:ascii="Cambria Math" w:hAnsi="Cambria Math"/>
-                    </w:rPr>
-                    <m:t>'</m:t>
+                    <m:t>k'</m:t>
                   </m:r>
                 </m:e>
                 <m:sup>
@@ -28938,7 +28685,6 @@
     <w:p>
       <w:pPr>
         <w:rPr>
-          <w:rFonts w:hint="eastAsia"/>
           <w:i/>
           <w:iCs/>
         </w:rPr>
@@ -29822,13 +29568,7 @@
             <w:rPr>
               <w:rFonts w:ascii="Cambria Math" w:hAnsi="Cambria Math" w:cs="Cambria Math"/>
             </w:rPr>
-            <m:t>=</m:t>
-          </m:r>
-          <m:r>
-            <w:rPr>
-              <w:rFonts w:ascii="Cambria Math" w:hAnsi="Cambria Math" w:cs="Cambria Math"/>
-            </w:rPr>
-            <m:t>k'k</m:t>
+            <m:t>=k'k</m:t>
           </m:r>
           <m:rad>
             <m:radPr>
@@ -29924,13 +29664,7 @@
             <w:rPr>
               <w:rFonts w:ascii="Cambria Math" w:hAnsi="Cambria Math" w:cs="Cambria Math"/>
             </w:rPr>
-            <m:t>=</m:t>
-          </m:r>
-          <m:r>
-            <w:rPr>
-              <w:rFonts w:ascii="Cambria Math" w:hAnsi="Cambria Math" w:cs="Cambria Math"/>
-            </w:rPr>
-            <m:t>k'k</m:t>
+            <m:t>=k'k</m:t>
           </m:r>
           <m:sSub>
             <m:sSubPr>
@@ -30474,7 +30208,6 @@
     <w:p>
       <w:pPr>
         <w:rPr>
-          <w:rFonts w:hint="eastAsia"/>
           <w:iCs/>
         </w:rPr>
       </w:pPr>
@@ -30754,7 +30487,6 @@
     <w:p>
       <w:pPr>
         <w:rPr>
-          <w:rFonts w:hint="eastAsia"/>
           <w:iCs/>
         </w:rPr>
       </w:pPr>
@@ -30762,7 +30494,6 @@
     <w:p>
       <w:pPr>
         <w:rPr>
-          <w:rFonts w:hint="eastAsia"/>
           <w:iCs/>
         </w:rPr>
       </w:pPr>
@@ -30770,7 +30501,6 @@
     <w:p>
       <w:pPr>
         <w:rPr>
-          <w:rFonts w:hint="eastAsia"/>
           <w:iCs/>
         </w:rPr>
       </w:pPr>
@@ -31112,11 +30842,6 @@
       </w:r>
     </w:p>
     <w:p>
-      <w:pPr>
-        <w:rPr>
-          <w:rFonts w:hint="eastAsia"/>
-        </w:rPr>
-      </w:pPr>
       <w:r>
         <w:rPr>
           <w:rFonts w:hint="eastAsia"/>
@@ -31461,27 +31186,9 @@
       </w:r>
     </w:p>
     <w:p/>
-    <w:p>
-      <w:pPr>
-        <w:rPr>
-          <w:rFonts w:hint="eastAsia"/>
-        </w:rPr>
-      </w:pPr>
-    </w:p>
-    <w:p>
-      <w:pPr>
-        <w:rPr>
-          <w:rFonts w:hint="eastAsia"/>
-        </w:rPr>
-      </w:pPr>
-    </w:p>
-    <w:p>
-      <w:pPr>
-        <w:rPr>
-          <w:rFonts w:hint="eastAsia"/>
-        </w:rPr>
-      </w:pPr>
-    </w:p>
+    <w:p/>
+    <w:p/>
+    <w:p/>
     <w:p>
       <w:r>
         <w:rPr>
@@ -33679,7 +33386,6 @@
     <w:p>
       <w:pPr>
         <w:rPr>
-          <w:rFonts w:hint="eastAsia"/>
           <w:iCs/>
         </w:rPr>
       </w:pPr>
@@ -33730,7 +33436,6 @@
     <w:p>
       <w:pPr>
         <w:rPr>
-          <w:rFonts w:hint="eastAsia"/>
           <w:iCs/>
         </w:rPr>
       </w:pPr>
@@ -35005,7 +34710,6 @@
     <w:p>
       <w:pPr>
         <w:rPr>
-          <w:rFonts w:hint="eastAsia"/>
           <w:iCs/>
         </w:rPr>
       </w:pPr>
@@ -35086,13 +34790,7 @@
             <w:rPr>
               <w:rFonts w:ascii="Cambria Math" w:hAnsi="Cambria Math"/>
             </w:rPr>
-            <m:t>=F</m:t>
-          </m:r>
-          <m:r>
-            <w:rPr>
-              <w:rFonts w:ascii="Cambria Math" w:hAnsi="Cambria Math"/>
-            </w:rPr>
-            <m:t>t=</m:t>
+            <m:t>=Ft=</m:t>
           </m:r>
           <m:f>
             <m:fPr>
@@ -35160,7 +34858,6 @@
     <w:p>
       <w:pPr>
         <w:rPr>
-          <w:rFonts w:hint="eastAsia"/>
           <w:iCs/>
         </w:rPr>
       </w:pPr>
@@ -35171,13 +34868,7 @@
               <w:rFonts w:ascii="Cambria Math" w:hAnsi="Cambria Math"/>
             </w:rPr>
             <w:lastRenderedPageBreak/>
-            <m:t>W</m:t>
-          </m:r>
-          <m:r>
-            <w:rPr>
-              <w:rFonts w:ascii="Cambria Math" w:hAnsi="Cambria Math"/>
-            </w:rPr>
-            <m:t>=c</m:t>
+            <m:t>W=c</m:t>
           </m:r>
           <m:sSub>
             <m:sSubPr>
@@ -35247,13 +34938,7 @@
             <w:rPr>
               <w:rFonts w:ascii="Cambria Math" w:hAnsi="Cambria Math"/>
             </w:rPr>
-            <m:t>=</m:t>
-          </m:r>
-          <m:r>
-            <w:rPr>
-              <w:rFonts w:ascii="Cambria Math" w:hAnsi="Cambria Math"/>
-            </w:rPr>
-            <m:t>∆</m:t>
+            <m:t>=∆</m:t>
           </m:r>
           <m:sSub>
             <m:sSubPr>
@@ -35430,13 +35115,7 @@
             <w:rPr>
               <w:rFonts w:ascii="Cambria Math" w:hAnsi="Cambria Math"/>
             </w:rPr>
-            <m:t>=</m:t>
-          </m:r>
-          <m:r>
-            <w:rPr>
-              <w:rFonts w:ascii="Cambria Math" w:hAnsi="Cambria Math"/>
-            </w:rPr>
-            <m:t>∆</m:t>
+            <m:t>=∆</m:t>
           </m:r>
           <m:sSub>
             <m:sSubPr>
@@ -35592,7 +35271,6 @@
     <w:p>
       <w:pPr>
         <w:rPr>
-          <w:rFonts w:hint="eastAsia"/>
           <w:iCs/>
         </w:rPr>
       </w:pPr>
@@ -37196,7 +36874,6 @@
     <w:p>
       <w:pPr>
         <w:rPr>
-          <w:rFonts w:hint="eastAsia"/>
           <w:iCs/>
         </w:rPr>
       </w:pPr>
@@ -37337,11 +37014,6 @@
       </m:oMathPara>
     </w:p>
     <w:p>
-      <w:pPr>
-        <w:rPr>
-          <w:rFonts w:hint="eastAsia"/>
-        </w:rPr>
-      </w:pPr>
       <w:r>
         <w:rPr>
           <w:rFonts w:hint="eastAsia"/>
@@ -38122,11 +37794,6 @@
       </m:oMathPara>
     </w:p>
     <w:p>
-      <w:pPr>
-        <w:rPr>
-          <w:rFonts w:hint="eastAsia"/>
-        </w:rPr>
-      </w:pPr>
       <m:oMathPara>
         <m:oMath>
           <m:sSub>
@@ -39746,7 +39413,6 @@
     <w:p>
       <w:pPr>
         <w:rPr>
-          <w:rFonts w:hint="eastAsia"/>
           <w:iCs/>
         </w:rPr>
       </w:pPr>
@@ -39776,7 +39442,6 @@
     <w:p>
       <w:pPr>
         <w:rPr>
-          <w:rFonts w:hint="eastAsia"/>
           <w:iCs/>
         </w:rPr>
       </w:pPr>
@@ -39813,13 +39478,7 @@
             <w:rPr>
               <w:rFonts w:ascii="Cambria Math" w:hAnsi="Cambria Math" w:cs="Cambria Math"/>
             </w:rPr>
-            <m:t>=</m:t>
-          </m:r>
-          <m:r>
-            <w:rPr>
-              <w:rFonts w:ascii="Cambria Math" w:hAnsi="Cambria Math" w:cs="Cambria Math"/>
-            </w:rPr>
-            <m:t>μ</m:t>
+            <m:t>=μ</m:t>
           </m:r>
         </m:oMath>
       </m:oMathPara>
@@ -40275,6 +39934,442 @@
         </w:rPr>
         <w:t>。</w:t>
       </w:r>
+    </w:p>
+    <w:p>
+      <w:pPr>
+        <w:rPr>
+          <w:iCs/>
+        </w:rPr>
+      </w:pPr>
+      <w:r>
+        <w:rPr>
+          <w:rFonts w:hint="eastAsia"/>
+          <w:iCs/>
+        </w:rPr>
+        <w:t>说了这么多，到底什么才是熵增呢？表象上看，是系统混乱程度的增加。我们提到的系统只有一个分子。它能够发生的改变，就只有在时间方向上自身发生的变化。就只有绝对速度（也是相对速度）倒写的数值的增加。也就是说，单位长度作为基本参照物基础上，其</w:t>
+      </w:r>
+      <w:r>
+        <w:rPr>
+          <w:rFonts w:hint="eastAsia"/>
+          <w:iCs/>
+        </w:rPr>
+        <w:t>振动</w:t>
+      </w:r>
+      <w:r>
+        <w:rPr>
+          <w:rFonts w:hint="eastAsia"/>
+          <w:iCs/>
+        </w:rPr>
+        <w:t>周期的逐渐变长。</w:t>
+      </w:r>
+      <w:r>
+        <w:rPr>
+          <w:rFonts w:hint="eastAsia"/>
+          <w:iCs/>
+        </w:rPr>
+        <w:t>也就是说，熵增对于量子系统来说，就是“越来越慢”，频率“越来越低”</w:t>
+      </w:r>
+      <w:r>
+        <w:rPr>
+          <w:rFonts w:hint="eastAsia"/>
+          <w:iCs/>
+        </w:rPr>
+        <w:t>，或者说“老化”</w:t>
+      </w:r>
+      <w:r>
+        <w:rPr>
+          <w:rFonts w:hint="eastAsia"/>
+          <w:iCs/>
+        </w:rPr>
+        <w:t>。但是这个快慢，本身也是相对的。如果整个世界都在熵增，那就意味着观察者本身的频率在提升。</w:t>
+      </w:r>
+      <w:r>
+        <w:rPr>
+          <w:rFonts w:hint="eastAsia"/>
+          <w:iCs/>
+        </w:rPr>
+        <w:t>反过来观察者本身的频率越是提升</w:t>
+      </w:r>
+      <w:r>
+        <w:rPr>
+          <w:rFonts w:hint="eastAsia"/>
+          <w:iCs/>
+        </w:rPr>
+        <w:t>的</w:t>
+      </w:r>
+      <w:r>
+        <w:rPr>
+          <w:rFonts w:hint="eastAsia"/>
+          <w:iCs/>
+        </w:rPr>
+        <w:t>，世界其它部分的量子周期就</w:t>
+      </w:r>
+      <w:r>
+        <w:rPr>
+          <w:rFonts w:hint="eastAsia"/>
+          <w:iCs/>
+        </w:rPr>
+        <w:t>相对来说</w:t>
+      </w:r>
+      <w:r>
+        <w:rPr>
+          <w:rFonts w:hint="eastAsia"/>
+          <w:iCs/>
+        </w:rPr>
+        <w:t>越来越长，频率相对来说就越来越低。</w:t>
+      </w:r>
+      <w:r>
+        <w:rPr>
+          <w:rFonts w:hint="eastAsia"/>
+          <w:iCs/>
+        </w:rPr>
+        <w:t>这就相当于一种“赛跑”。跑的越快的（注意不是跑在前面的，而是速度排名在前面的），越反熵增</w:t>
+      </w:r>
+      <w:r>
+        <w:rPr>
+          <w:rFonts w:hint="eastAsia"/>
+          <w:iCs/>
+        </w:rPr>
+        <w:t>（体现为</w:t>
+      </w:r>
+      <w:r>
+        <w:rPr>
+          <w:rFonts w:hint="eastAsia"/>
+          <w:iCs/>
+        </w:rPr>
+        <w:t>相对</w:t>
+      </w:r>
+      <w:r>
+        <w:rPr>
+          <w:rFonts w:hint="eastAsia"/>
+          <w:iCs/>
+        </w:rPr>
+        <w:t>负熵增</w:t>
+      </w:r>
+      <w:r>
+        <w:rPr>
+          <w:rFonts w:hint="eastAsia"/>
+          <w:iCs/>
+        </w:rPr>
+        <w:t>，也就是熵减</w:t>
+      </w:r>
+      <w:r>
+        <w:rPr>
+          <w:rFonts w:hint="eastAsia"/>
+          <w:iCs/>
+        </w:rPr>
+        <w:t>）</w:t>
+      </w:r>
+      <w:r>
+        <w:rPr>
+          <w:rFonts w:hint="eastAsia"/>
+          <w:iCs/>
+        </w:rPr>
+        <w:t>，相对来说就使得其它的部分越是显得熵增。</w:t>
+      </w:r>
+      <w:r>
+        <w:rPr>
+          <w:rFonts w:hint="eastAsia"/>
+          <w:iCs/>
+        </w:rPr>
+        <w:t>这种此处熵减彼处熵增的状况，其实是一种零和博弈。</w:t>
+      </w:r>
+      <w:r>
+        <w:rPr>
+          <w:rFonts w:hint="eastAsia"/>
+          <w:iCs/>
+        </w:rPr>
+        <w:t>或者说，你跑的快，其实就是在催</w:t>
+      </w:r>
+      <w:r>
+        <w:rPr>
+          <w:rFonts w:hint="eastAsia"/>
+          <w:iCs/>
+        </w:rPr>
+        <w:t>他人</w:t>
+      </w:r>
+      <w:r>
+        <w:rPr>
+          <w:rFonts w:hint="eastAsia"/>
+          <w:iCs/>
+        </w:rPr>
+        <w:t>“</w:t>
+      </w:r>
+      <w:r>
+        <w:rPr>
+          <w:rFonts w:hint="eastAsia"/>
+          <w:iCs/>
+        </w:rPr>
+        <w:t>变</w:t>
+      </w:r>
+      <w:r>
+        <w:rPr>
+          <w:rFonts w:hint="eastAsia"/>
+          <w:iCs/>
+        </w:rPr>
+        <w:t>老</w:t>
+      </w:r>
+      <w:r>
+        <w:rPr>
+          <w:rFonts w:hint="eastAsia"/>
+          <w:iCs/>
+        </w:rPr>
+        <w:t>”</w:t>
+      </w:r>
+      <w:r>
+        <w:rPr>
+          <w:rFonts w:hint="eastAsia"/>
+          <w:iCs/>
+        </w:rPr>
+        <w:t>。这一点对于有孩子的人来说，特别明显，孩子看着就长大了，而</w:t>
+      </w:r>
+      <w:r>
+        <w:rPr>
+          <w:rFonts w:hint="eastAsia"/>
+          <w:iCs/>
+        </w:rPr>
+        <w:t>在这个过程中</w:t>
+      </w:r>
+      <w:r>
+        <w:rPr>
+          <w:rFonts w:hint="eastAsia"/>
+          <w:iCs/>
+        </w:rPr>
+        <w:t>自己也很快就老了。</w:t>
+      </w:r>
+    </w:p>
+    <w:p>
+      <w:pPr>
+        <w:rPr>
+          <w:rFonts w:hint="eastAsia"/>
+          <w:iCs/>
+        </w:rPr>
+      </w:pPr>
+      <w:r>
+        <w:rPr>
+          <w:rFonts w:hint="eastAsia"/>
+          <w:iCs/>
+        </w:rPr>
+        <w:t>这种零和博弈并非预期，但却真实存在。若要避免这种零和博弈关系，最佳的方法就是减少互相之间的接触和交互。</w:t>
+      </w:r>
+      <w:r>
+        <w:rPr>
+          <w:rFonts w:hint="eastAsia"/>
+          <w:iCs/>
+        </w:rPr>
+        <w:t>那么即便你跑的快，也不会导致他人出现严重的相对熵增。</w:t>
+      </w:r>
+      <w:r>
+        <w:rPr>
+          <w:rFonts w:hint="eastAsia"/>
+          <w:iCs/>
+        </w:rPr>
+        <w:t>在这个前提下，最坏的做法就是硬性的把人拉在一起，强迫社交，强迫经济关系或者其它亲密关系，这种做法无异于</w:t>
+      </w:r>
+      <w:r>
+        <w:rPr>
+          <w:rFonts w:hint="eastAsia"/>
+          <w:iCs/>
+        </w:rPr>
+        <w:t>用赛马的方式，</w:t>
+      </w:r>
+      <w:r>
+        <w:rPr>
+          <w:rFonts w:hint="eastAsia"/>
+          <w:iCs/>
+        </w:rPr>
+        <w:t>同时杀死</w:t>
+      </w:r>
+      <w:r>
+        <w:rPr>
+          <w:rFonts w:hint="eastAsia"/>
+          <w:iCs/>
+        </w:rPr>
+        <w:t>关系中的所有人。</w:t>
+      </w:r>
+    </w:p>
+    <w:p>
+      <w:pPr>
+        <w:rPr>
+          <w:iCs/>
+        </w:rPr>
+      </w:pPr>
+      <w:r>
+        <w:rPr>
+          <w:rFonts w:hint="eastAsia"/>
+          <w:iCs/>
+        </w:rPr>
+        <w:t>这也是古人修行但隐于山野的原因，也是发达的社会，人和人之间保持社交距离，不扎堆不凑热闹的原因，也是大家可以</w:t>
+      </w:r>
+      <w:r>
+        <w:rPr>
+          <w:rFonts w:hint="eastAsia"/>
+          <w:iCs/>
+        </w:rPr>
+        <w:t>随心而活，又</w:t>
+      </w:r>
+      <w:r>
+        <w:rPr>
+          <w:rFonts w:hint="eastAsia"/>
+          <w:iCs/>
+        </w:rPr>
+        <w:t>活得比较安然自得的原因。</w:t>
+      </w:r>
+      <w:r>
+        <w:rPr>
+          <w:rFonts w:hint="eastAsia"/>
+          <w:iCs/>
+        </w:rPr>
+        <w:t>终究来说，就是避免了频率的多样性造成的摩擦以及这种摩擦导致的被动熵增的不良后果</w:t>
+      </w:r>
+      <w:r>
+        <w:rPr>
+          <w:rFonts w:hint="eastAsia"/>
+          <w:iCs/>
+        </w:rPr>
+        <w:t>。</w:t>
+      </w:r>
+    </w:p>
+    <w:p>
+      <w:pPr>
+        <w:rPr>
+          <w:iCs/>
+        </w:rPr>
+      </w:pPr>
+      <w:r>
+        <w:rPr>
+          <w:rFonts w:hint="eastAsia"/>
+          <w:iCs/>
+        </w:rPr>
+        <w:lastRenderedPageBreak/>
+        <w:t>回来说我们讨论的量子系统，这个系统用自提升的方式避免自身的熵增。这是我们从可持续存在的物质的可持续性中学到的。而应用于我们自身，就意味着集中</w:t>
+      </w:r>
+      <w:r>
+        <w:rPr>
+          <w:rFonts w:hint="eastAsia"/>
+          <w:iCs/>
+        </w:rPr>
+        <w:t>精力</w:t>
+      </w:r>
+      <w:r>
+        <w:rPr>
+          <w:rFonts w:hint="eastAsia"/>
+          <w:iCs/>
+        </w:rPr>
+        <w:t>做好自己</w:t>
+      </w:r>
+      <w:r>
+        <w:rPr>
+          <w:iCs/>
+        </w:rPr>
+        <w:t>（个体或者群体，但个体优先，群体兜底）</w:t>
+      </w:r>
+      <w:r>
+        <w:rPr>
+          <w:rFonts w:hint="eastAsia"/>
+          <w:iCs/>
+        </w:rPr>
+        <w:t>，对自己进行正反馈强化，形成有效的闭环。那么我们就可以尽可能的因为避免熵增或者尽可能的实现熵减而得到好处。</w:t>
+      </w:r>
+      <w:r>
+        <w:rPr>
+          <w:rFonts w:hint="eastAsia"/>
+          <w:iCs/>
+        </w:rPr>
+        <w:t>但必须注意的是避免这种行为的外溢效应。也就是自己的熵减避免他人的</w:t>
+      </w:r>
+      <w:r>
+        <w:rPr>
+          <w:rFonts w:hint="eastAsia"/>
+          <w:iCs/>
+        </w:rPr>
+        <w:t>相对</w:t>
+      </w:r>
+      <w:r>
+        <w:rPr>
+          <w:rFonts w:hint="eastAsia"/>
+          <w:iCs/>
+        </w:rPr>
+        <w:t>熵增。或者说，</w:t>
+      </w:r>
+      <w:r>
+        <w:rPr>
+          <w:rFonts w:hint="eastAsia"/>
+          <w:iCs/>
+        </w:rPr>
+        <w:t>避免</w:t>
+      </w:r>
+      <w:r>
+        <w:rPr>
+          <w:rFonts w:hint="eastAsia"/>
+          <w:iCs/>
+        </w:rPr>
+        <w:t>为了自己的“永远年轻”而“送</w:t>
+      </w:r>
+      <w:r>
+        <w:rPr>
+          <w:rFonts w:hint="eastAsia"/>
+          <w:iCs/>
+        </w:rPr>
+        <w:t>他</w:t>
+      </w:r>
+      <w:r>
+        <w:rPr>
+          <w:rFonts w:hint="eastAsia"/>
+          <w:iCs/>
+        </w:rPr>
+        <w:t>人去死”。当然，对于无意识的做到了这一点的人来说，也并非有罪，只是社会框架要调整到适合于</w:t>
+      </w:r>
+      <w:r>
+        <w:rPr>
+          <w:rFonts w:hint="eastAsia"/>
+          <w:iCs/>
+        </w:rPr>
+        <w:t>处理</w:t>
+      </w:r>
+      <w:r>
+        <w:rPr>
+          <w:rFonts w:hint="eastAsia"/>
+          <w:iCs/>
+        </w:rPr>
+        <w:t>这种状况，使得尽可能多的人，能够获得</w:t>
+      </w:r>
+      <w:r>
+        <w:rPr>
+          <w:rFonts w:hint="eastAsia"/>
+          <w:iCs/>
+        </w:rPr>
+        <w:t>因修行而</w:t>
+      </w:r>
+      <w:r>
+        <w:rPr>
+          <w:rFonts w:hint="eastAsia"/>
+          <w:iCs/>
+        </w:rPr>
+        <w:t>熵减的好处，而不是</w:t>
+      </w:r>
+      <w:r>
+        <w:rPr>
+          <w:rFonts w:hint="eastAsia"/>
+          <w:iCs/>
+        </w:rPr>
+        <w:t>迫使他人</w:t>
+      </w:r>
+      <w:r>
+        <w:rPr>
+          <w:rFonts w:hint="eastAsia"/>
+          <w:iCs/>
+        </w:rPr>
+        <w:t>彼此拼杀至死方休。这就是社会制度的设计和实现的问题了。</w:t>
+      </w:r>
+    </w:p>
+    <w:p>
+      <w:pPr>
+        <w:rPr>
+          <w:rFonts w:hint="eastAsia"/>
+          <w:iCs/>
+        </w:rPr>
+      </w:pPr>
     </w:p>
     <w:sectPr>
       <w:headerReference w:type="even" r:id="rId7"/>

--- a/关于熵减.docx
+++ b/关于熵减.docx
@@ -38680,742 +38680,6 @@
           <w:iCs/>
         </w:rPr>
       </w:pPr>
-      <m:oMathPara>
-        <m:oMath>
-          <m:f>
-            <m:fPr>
-              <m:ctrlPr>
-                <w:rPr>
-                  <w:rFonts w:ascii="Cambria Math" w:hAnsi="Cambria Math"/>
-                  <w:i/>
-                </w:rPr>
-              </m:ctrlPr>
-            </m:fPr>
-            <m:num>
-              <m:f>
-                <m:fPr>
-                  <m:ctrlPr>
-                    <w:rPr>
-                      <w:rFonts w:ascii="Cambria Math" w:hAnsi="Cambria Math"/>
-                      <w:i/>
-                    </w:rPr>
-                  </m:ctrlPr>
-                </m:fPr>
-                <m:num>
-                  <m:sSub>
-                    <m:sSubPr>
-                      <m:ctrlPr>
-                        <w:rPr>
-                          <w:rFonts w:ascii="Cambria Math" w:hAnsi="Cambria Math"/>
-                          <w:i/>
-                        </w:rPr>
-                      </m:ctrlPr>
-                    </m:sSubPr>
-                    <m:e>
-                      <m:r>
-                        <w:rPr>
-                          <w:rFonts w:ascii="Cambria Math" w:hAnsi="Cambria Math"/>
-                        </w:rPr>
-                        <m:t>ɔ</m:t>
-                      </m:r>
-                    </m:e>
-                    <m:sub>
-                      <m:r>
-                        <w:rPr>
-                          <w:rFonts w:ascii="Cambria Math" w:hAnsi="Cambria Math"/>
-                        </w:rPr>
-                        <m:t>2</m:t>
-                      </m:r>
-                    </m:sub>
-                  </m:sSub>
-                </m:num>
-                <m:den>
-                  <m:sSubSup>
-                    <m:sSubSupPr>
-                      <m:ctrlPr>
-                        <w:rPr>
-                          <w:rFonts w:ascii="Cambria Math" w:hAnsi="Cambria Math" w:cs="Cambria Math"/>
-                          <w:i/>
-                          <w:iCs/>
-                        </w:rPr>
-                      </m:ctrlPr>
-                    </m:sSubSupPr>
-                    <m:e>
-                      <m:r>
-                        <w:rPr>
-                          <w:rFonts w:ascii="Cambria Math" w:hAnsi="Cambria Math" w:cs="Cambria Math"/>
-                        </w:rPr>
-                        <m:t>μ</m:t>
-                      </m:r>
-                    </m:e>
-                    <m:sub>
-                      <m:r>
-                        <w:rPr>
-                          <w:rFonts w:ascii="Cambria Math" w:hAnsi="Cambria Math" w:cs="Cambria Math"/>
-                        </w:rPr>
-                        <m:t>2</m:t>
-                      </m:r>
-                    </m:sub>
-                    <m:sup>
-                      <m:r>
-                        <w:rPr>
-                          <w:rFonts w:ascii="Cambria Math" w:hAnsi="Cambria Math" w:cs="Cambria Math"/>
-                        </w:rPr>
-                        <m:t>2</m:t>
-                      </m:r>
-                    </m:sup>
-                  </m:sSubSup>
-                </m:den>
-              </m:f>
-            </m:num>
-            <m:den>
-              <m:f>
-                <m:fPr>
-                  <m:ctrlPr>
-                    <w:rPr>
-                      <w:rFonts w:ascii="Cambria Math" w:hAnsi="Cambria Math"/>
-                      <w:i/>
-                    </w:rPr>
-                  </m:ctrlPr>
-                </m:fPr>
-                <m:num>
-                  <m:sSub>
-                    <m:sSubPr>
-                      <m:ctrlPr>
-                        <w:rPr>
-                          <w:rFonts w:ascii="Cambria Math" w:hAnsi="Cambria Math"/>
-                          <w:i/>
-                        </w:rPr>
-                      </m:ctrlPr>
-                    </m:sSubPr>
-                    <m:e>
-                      <m:r>
-                        <w:rPr>
-                          <w:rFonts w:ascii="Cambria Math" w:hAnsi="Cambria Math"/>
-                        </w:rPr>
-                        <m:t>ɔ</m:t>
-                      </m:r>
-                    </m:e>
-                    <m:sub>
-                      <m:r>
-                        <w:rPr>
-                          <w:rFonts w:ascii="Cambria Math" w:hAnsi="Cambria Math"/>
-                        </w:rPr>
-                        <m:t>1</m:t>
-                      </m:r>
-                    </m:sub>
-                  </m:sSub>
-                </m:num>
-                <m:den>
-                  <m:sSubSup>
-                    <m:sSubSupPr>
-                      <m:ctrlPr>
-                        <w:rPr>
-                          <w:rFonts w:ascii="Cambria Math" w:hAnsi="Cambria Math" w:cs="Cambria Math"/>
-                          <w:i/>
-                          <w:iCs/>
-                        </w:rPr>
-                      </m:ctrlPr>
-                    </m:sSubSupPr>
-                    <m:e>
-                      <m:r>
-                        <w:rPr>
-                          <w:rFonts w:ascii="Cambria Math" w:hAnsi="Cambria Math" w:cs="Cambria Math"/>
-                        </w:rPr>
-                        <m:t>μ</m:t>
-                      </m:r>
-                    </m:e>
-                    <m:sub>
-                      <m:r>
-                        <w:rPr>
-                          <w:rFonts w:ascii="Cambria Math" w:hAnsi="Cambria Math" w:cs="Cambria Math"/>
-                        </w:rPr>
-                        <m:t>1</m:t>
-                      </m:r>
-                    </m:sub>
-                    <m:sup>
-                      <m:r>
-                        <w:rPr>
-                          <w:rFonts w:ascii="Cambria Math" w:hAnsi="Cambria Math" w:cs="Cambria Math"/>
-                        </w:rPr>
-                        <m:t>2</m:t>
-                      </m:r>
-                    </m:sup>
-                  </m:sSubSup>
-                </m:den>
-              </m:f>
-            </m:den>
-          </m:f>
-          <m:r>
-            <w:rPr>
-              <w:rFonts w:ascii="Cambria Math" w:hAnsi="Cambria Math"/>
-            </w:rPr>
-            <m:t>=</m:t>
-          </m:r>
-          <m:f>
-            <m:fPr>
-              <m:ctrlPr>
-                <w:rPr>
-                  <w:rFonts w:ascii="Cambria Math" w:hAnsi="Cambria Math"/>
-                  <w:i/>
-                </w:rPr>
-              </m:ctrlPr>
-            </m:fPr>
-            <m:num>
-              <m:f>
-                <m:fPr>
-                  <m:ctrlPr>
-                    <w:rPr>
-                      <w:rFonts w:ascii="Cambria Math" w:hAnsi="Cambria Math"/>
-                      <w:i/>
-                    </w:rPr>
-                  </m:ctrlPr>
-                </m:fPr>
-                <m:num>
-                  <m:r>
-                    <w:rPr>
-                      <w:rFonts w:ascii="Cambria Math" w:hAnsi="Cambria Math"/>
-                    </w:rPr>
-                    <m:t>1</m:t>
-                  </m:r>
-                </m:num>
-                <m:den>
-                  <m:sSubSup>
-                    <m:sSubSupPr>
-                      <m:ctrlPr>
-                        <w:rPr>
-                          <w:rFonts w:ascii="Cambria Math" w:hAnsi="Cambria Math" w:cs="Cambria Math"/>
-                          <w:i/>
-                          <w:iCs/>
-                        </w:rPr>
-                      </m:ctrlPr>
-                    </m:sSubSupPr>
-                    <m:e>
-                      <m:r>
-                        <w:rPr>
-                          <w:rFonts w:ascii="Cambria Math" w:hAnsi="Cambria Math" w:cs="Cambria Math"/>
-                        </w:rPr>
-                        <m:t>μ</m:t>
-                      </m:r>
-                    </m:e>
-                    <m:sub>
-                      <m:r>
-                        <w:rPr>
-                          <w:rFonts w:ascii="Cambria Math" w:hAnsi="Cambria Math" w:cs="Cambria Math"/>
-                        </w:rPr>
-                        <m:t>2</m:t>
-                      </m:r>
-                    </m:sub>
-                    <m:sup>
-                      <m:r>
-                        <w:rPr>
-                          <w:rFonts w:ascii="Cambria Math" w:hAnsi="Cambria Math" w:cs="Cambria Math"/>
-                        </w:rPr>
-                        <m:t>2</m:t>
-                      </m:r>
-                    </m:sup>
-                  </m:sSubSup>
-                </m:den>
-              </m:f>
-              <m:rad>
-                <m:radPr>
-                  <m:degHide m:val="1"/>
-                  <m:ctrlPr>
-                    <w:rPr>
-                      <w:rFonts w:ascii="Cambria Math" w:hAnsi="Cambria Math" w:cs="Cambria Math"/>
-                      <w:i/>
-                      <w:iCs/>
-                    </w:rPr>
-                  </m:ctrlPr>
-                </m:radPr>
-                <m:deg/>
-                <m:e>
-                  <m:sSub>
-                    <m:sSubPr>
-                      <m:ctrlPr>
-                        <w:rPr>
-                          <w:rFonts w:ascii="Cambria Math" w:hAnsi="Cambria Math"/>
-                          <w:i/>
-                          <w:iCs/>
-                        </w:rPr>
-                      </m:ctrlPr>
-                    </m:sSubPr>
-                    <m:e>
-                      <m:r>
-                        <w:rPr>
-                          <w:rFonts w:ascii="Cambria Math" w:hAnsi="Cambria Math"/>
-                        </w:rPr>
-                        <m:t>ε</m:t>
-                      </m:r>
-                    </m:e>
-                    <m:sub>
-                      <m:r>
-                        <w:rPr>
-                          <w:rFonts w:ascii="Cambria Math" w:hAnsi="Cambria Math"/>
-                        </w:rPr>
-                        <m:t>2</m:t>
-                      </m:r>
-                    </m:sub>
-                  </m:sSub>
-                  <m:sSub>
-                    <m:sSubPr>
-                      <m:ctrlPr>
-                        <w:rPr>
-                          <w:rFonts w:ascii="Cambria Math" w:hAnsi="Cambria Math" w:cs="Cambria Math"/>
-                          <w:i/>
-                          <w:iCs/>
-                        </w:rPr>
-                      </m:ctrlPr>
-                    </m:sSubPr>
-                    <m:e>
-                      <m:r>
-                        <w:rPr>
-                          <w:rFonts w:ascii="Cambria Math" w:hAnsi="Cambria Math" w:cs="Cambria Math"/>
-                        </w:rPr>
-                        <m:t>μ</m:t>
-                      </m:r>
-                    </m:e>
-                    <m:sub>
-                      <m:r>
-                        <w:rPr>
-                          <w:rFonts w:ascii="Cambria Math" w:hAnsi="Cambria Math" w:cs="Cambria Math"/>
-                        </w:rPr>
-                        <m:t>2</m:t>
-                      </m:r>
-                    </m:sub>
-                  </m:sSub>
-                </m:e>
-              </m:rad>
-            </m:num>
-            <m:den>
-              <m:f>
-                <m:fPr>
-                  <m:ctrlPr>
-                    <w:rPr>
-                      <w:rFonts w:ascii="Cambria Math" w:hAnsi="Cambria Math"/>
-                      <w:i/>
-                    </w:rPr>
-                  </m:ctrlPr>
-                </m:fPr>
-                <m:num>
-                  <m:r>
-                    <w:rPr>
-                      <w:rFonts w:ascii="Cambria Math" w:hAnsi="Cambria Math"/>
-                    </w:rPr>
-                    <m:t>1</m:t>
-                  </m:r>
-                </m:num>
-                <m:den>
-                  <m:sSubSup>
-                    <m:sSubSupPr>
-                      <m:ctrlPr>
-                        <w:rPr>
-                          <w:rFonts w:ascii="Cambria Math" w:hAnsi="Cambria Math" w:cs="Cambria Math"/>
-                          <w:i/>
-                          <w:iCs/>
-                        </w:rPr>
-                      </m:ctrlPr>
-                    </m:sSubSupPr>
-                    <m:e>
-                      <m:r>
-                        <w:rPr>
-                          <w:rFonts w:ascii="Cambria Math" w:hAnsi="Cambria Math" w:cs="Cambria Math"/>
-                        </w:rPr>
-                        <m:t>μ</m:t>
-                      </m:r>
-                    </m:e>
-                    <m:sub>
-                      <m:r>
-                        <w:rPr>
-                          <w:rFonts w:ascii="Cambria Math" w:hAnsi="Cambria Math" w:cs="Cambria Math"/>
-                        </w:rPr>
-                        <m:t>1</m:t>
-                      </m:r>
-                    </m:sub>
-                    <m:sup>
-                      <m:r>
-                        <w:rPr>
-                          <w:rFonts w:ascii="Cambria Math" w:hAnsi="Cambria Math" w:cs="Cambria Math"/>
-                        </w:rPr>
-                        <m:t>2</m:t>
-                      </m:r>
-                    </m:sup>
-                  </m:sSubSup>
-                </m:den>
-              </m:f>
-              <m:rad>
-                <m:radPr>
-                  <m:degHide m:val="1"/>
-                  <m:ctrlPr>
-                    <w:rPr>
-                      <w:rFonts w:ascii="Cambria Math" w:hAnsi="Cambria Math" w:cs="Cambria Math"/>
-                      <w:i/>
-                      <w:iCs/>
-                    </w:rPr>
-                  </m:ctrlPr>
-                </m:radPr>
-                <m:deg/>
-                <m:e>
-                  <m:sSub>
-                    <m:sSubPr>
-                      <m:ctrlPr>
-                        <w:rPr>
-                          <w:rFonts w:ascii="Cambria Math" w:hAnsi="Cambria Math"/>
-                          <w:i/>
-                          <w:iCs/>
-                        </w:rPr>
-                      </m:ctrlPr>
-                    </m:sSubPr>
-                    <m:e>
-                      <m:r>
-                        <w:rPr>
-                          <w:rFonts w:ascii="Cambria Math" w:hAnsi="Cambria Math"/>
-                        </w:rPr>
-                        <m:t>ε</m:t>
-                      </m:r>
-                    </m:e>
-                    <m:sub>
-                      <m:r>
-                        <w:rPr>
-                          <w:rFonts w:ascii="Cambria Math" w:hAnsi="Cambria Math"/>
-                        </w:rPr>
-                        <m:t>1</m:t>
-                      </m:r>
-                    </m:sub>
-                  </m:sSub>
-                  <m:sSub>
-                    <m:sSubPr>
-                      <m:ctrlPr>
-                        <w:rPr>
-                          <w:rFonts w:ascii="Cambria Math" w:hAnsi="Cambria Math" w:cs="Cambria Math"/>
-                          <w:i/>
-                          <w:iCs/>
-                        </w:rPr>
-                      </m:ctrlPr>
-                    </m:sSubPr>
-                    <m:e>
-                      <m:r>
-                        <w:rPr>
-                          <w:rFonts w:ascii="Cambria Math" w:hAnsi="Cambria Math" w:cs="Cambria Math"/>
-                        </w:rPr>
-                        <m:t>μ</m:t>
-                      </m:r>
-                    </m:e>
-                    <m:sub>
-                      <m:r>
-                        <w:rPr>
-                          <w:rFonts w:ascii="Cambria Math" w:hAnsi="Cambria Math" w:cs="Cambria Math"/>
-                        </w:rPr>
-                        <m:t>1</m:t>
-                      </m:r>
-                    </m:sub>
-                  </m:sSub>
-                </m:e>
-              </m:rad>
-            </m:den>
-          </m:f>
-          <m:r>
-            <w:rPr>
-              <w:rFonts w:ascii="Cambria Math" w:hAnsi="Cambria Math"/>
-            </w:rPr>
-            <m:t>=</m:t>
-          </m:r>
-          <m:f>
-            <m:fPr>
-              <m:ctrlPr>
-                <w:rPr>
-                  <w:rFonts w:ascii="Cambria Math" w:hAnsi="Cambria Math"/>
-                  <w:i/>
-                </w:rPr>
-              </m:ctrlPr>
-            </m:fPr>
-            <m:num>
-              <m:rad>
-                <m:radPr>
-                  <m:degHide m:val="1"/>
-                  <m:ctrlPr>
-                    <w:rPr>
-                      <w:rFonts w:ascii="Cambria Math" w:hAnsi="Cambria Math" w:cs="Cambria Math"/>
-                      <w:i/>
-                      <w:iCs/>
-                    </w:rPr>
-                  </m:ctrlPr>
-                </m:radPr>
-                <m:deg/>
-                <m:e>
-                  <m:f>
-                    <m:fPr>
-                      <m:ctrlPr>
-                        <w:rPr>
-                          <w:rFonts w:ascii="Cambria Math" w:hAnsi="Cambria Math"/>
-                          <w:i/>
-                          <w:iCs/>
-                        </w:rPr>
-                      </m:ctrlPr>
-                    </m:fPr>
-                    <m:num>
-                      <m:sSub>
-                        <m:sSubPr>
-                          <m:ctrlPr>
-                            <w:rPr>
-                              <w:rFonts w:ascii="Cambria Math" w:hAnsi="Cambria Math"/>
-                              <w:i/>
-                              <w:iCs/>
-                            </w:rPr>
-                          </m:ctrlPr>
-                        </m:sSubPr>
-                        <m:e>
-                          <m:r>
-                            <w:rPr>
-                              <w:rFonts w:ascii="Cambria Math" w:hAnsi="Cambria Math"/>
-                            </w:rPr>
-                            <m:t>ε</m:t>
-                          </m:r>
-                        </m:e>
-                        <m:sub>
-                          <m:r>
-                            <w:rPr>
-                              <w:rFonts w:ascii="Cambria Math" w:hAnsi="Cambria Math"/>
-                            </w:rPr>
-                            <m:t>2</m:t>
-                          </m:r>
-                        </m:sub>
-                      </m:sSub>
-                    </m:num>
-                    <m:den>
-                      <m:sSubSup>
-                        <m:sSubSupPr>
-                          <m:ctrlPr>
-                            <w:rPr>
-                              <w:rFonts w:ascii="Cambria Math" w:hAnsi="Cambria Math" w:cs="Cambria Math"/>
-                              <w:i/>
-                              <w:iCs/>
-                            </w:rPr>
-                          </m:ctrlPr>
-                        </m:sSubSupPr>
-                        <m:e>
-                          <m:r>
-                            <w:rPr>
-                              <w:rFonts w:ascii="Cambria Math" w:hAnsi="Cambria Math" w:cs="Cambria Math"/>
-                            </w:rPr>
-                            <m:t>μ</m:t>
-                          </m:r>
-                          <m:ctrlPr>
-                            <w:rPr>
-                              <w:rFonts w:ascii="Cambria Math" w:hAnsi="Cambria Math"/>
-                              <w:i/>
-                              <w:iCs/>
-                            </w:rPr>
-                          </m:ctrlPr>
-                        </m:e>
-                        <m:sub>
-                          <m:r>
-                            <w:rPr>
-                              <w:rFonts w:ascii="Cambria Math" w:hAnsi="Cambria Math" w:cs="Cambria Math"/>
-                            </w:rPr>
-                            <m:t>2</m:t>
-                          </m:r>
-                        </m:sub>
-                        <m:sup>
-                          <m:r>
-                            <w:rPr>
-                              <w:rFonts w:ascii="Cambria Math" w:hAnsi="Cambria Math" w:cs="Cambria Math"/>
-                            </w:rPr>
-                            <m:t>5</m:t>
-                          </m:r>
-                        </m:sup>
-                      </m:sSubSup>
-                    </m:den>
-                  </m:f>
-                </m:e>
-              </m:rad>
-            </m:num>
-            <m:den>
-              <m:rad>
-                <m:radPr>
-                  <m:degHide m:val="1"/>
-                  <m:ctrlPr>
-                    <w:rPr>
-                      <w:rFonts w:ascii="Cambria Math" w:hAnsi="Cambria Math" w:cs="Cambria Math"/>
-                      <w:i/>
-                      <w:iCs/>
-                    </w:rPr>
-                  </m:ctrlPr>
-                </m:radPr>
-                <m:deg/>
-                <m:e>
-                  <m:f>
-                    <m:fPr>
-                      <m:ctrlPr>
-                        <w:rPr>
-                          <w:rFonts w:ascii="Cambria Math" w:hAnsi="Cambria Math"/>
-                          <w:i/>
-                          <w:iCs/>
-                        </w:rPr>
-                      </m:ctrlPr>
-                    </m:fPr>
-                    <m:num>
-                      <m:sSub>
-                        <m:sSubPr>
-                          <m:ctrlPr>
-                            <w:rPr>
-                              <w:rFonts w:ascii="Cambria Math" w:hAnsi="Cambria Math"/>
-                              <w:i/>
-                              <w:iCs/>
-                            </w:rPr>
-                          </m:ctrlPr>
-                        </m:sSubPr>
-                        <m:e>
-                          <m:r>
-                            <w:rPr>
-                              <w:rFonts w:ascii="Cambria Math" w:hAnsi="Cambria Math"/>
-                            </w:rPr>
-                            <m:t>ε</m:t>
-                          </m:r>
-                        </m:e>
-                        <m:sub>
-                          <m:r>
-                            <w:rPr>
-                              <w:rFonts w:ascii="Cambria Math" w:hAnsi="Cambria Math"/>
-                            </w:rPr>
-                            <m:t>1</m:t>
-                          </m:r>
-                        </m:sub>
-                      </m:sSub>
-                    </m:num>
-                    <m:den>
-                      <m:sSubSup>
-                        <m:sSubSupPr>
-                          <m:ctrlPr>
-                            <w:rPr>
-                              <w:rFonts w:ascii="Cambria Math" w:hAnsi="Cambria Math" w:cs="Cambria Math"/>
-                              <w:i/>
-                              <w:iCs/>
-                            </w:rPr>
-                          </m:ctrlPr>
-                        </m:sSubSupPr>
-                        <m:e>
-                          <m:r>
-                            <w:rPr>
-                              <w:rFonts w:ascii="Cambria Math" w:hAnsi="Cambria Math" w:cs="Cambria Math"/>
-                            </w:rPr>
-                            <m:t>μ</m:t>
-                          </m:r>
-                          <m:ctrlPr>
-                            <w:rPr>
-                              <w:rFonts w:ascii="Cambria Math" w:hAnsi="Cambria Math"/>
-                              <w:i/>
-                              <w:iCs/>
-                            </w:rPr>
-                          </m:ctrlPr>
-                        </m:e>
-                        <m:sub>
-                          <m:r>
-                            <w:rPr>
-                              <w:rFonts w:ascii="Cambria Math" w:hAnsi="Cambria Math" w:cs="Cambria Math"/>
-                            </w:rPr>
-                            <m:t>1</m:t>
-                          </m:r>
-                        </m:sub>
-                        <m:sup>
-                          <m:r>
-                            <w:rPr>
-                              <w:rFonts w:ascii="Cambria Math" w:hAnsi="Cambria Math" w:cs="Cambria Math"/>
-                            </w:rPr>
-                            <m:t>5</m:t>
-                          </m:r>
-                        </m:sup>
-                      </m:sSubSup>
-                    </m:den>
-                  </m:f>
-                </m:e>
-              </m:rad>
-            </m:den>
-          </m:f>
-          <m:r>
-            <w:rPr>
-              <w:rFonts w:ascii="Cambria Math" w:hAnsi="Cambria Math"/>
-            </w:rPr>
-            <m:t>=</m:t>
-          </m:r>
-          <m:f>
-            <m:fPr>
-              <m:ctrlPr>
-                <w:rPr>
-                  <w:rFonts w:ascii="Cambria Math" w:hAnsi="Cambria Math"/>
-                  <w:i/>
-                  <w:iCs/>
-                </w:rPr>
-              </m:ctrlPr>
-            </m:fPr>
-            <m:num>
-              <m:sSub>
-                <m:sSubPr>
-                  <m:ctrlPr>
-                    <w:rPr>
-                      <w:rFonts w:ascii="Cambria Math" w:hAnsi="Cambria Math"/>
-                      <w:i/>
-                      <w:iCs/>
-                    </w:rPr>
-                  </m:ctrlPr>
-                </m:sSubPr>
-                <m:e>
-                  <m:r>
-                    <w:rPr>
-                      <w:rFonts w:ascii="Cambria Math" w:hAnsi="Cambria Math"/>
-                    </w:rPr>
-                    <m:t>r</m:t>
-                  </m:r>
-                </m:e>
-                <m:sub>
-                  <m:r>
-                    <w:rPr>
-                      <w:rFonts w:ascii="Cambria Math" w:hAnsi="Cambria Math"/>
-                    </w:rPr>
-                    <m:t>2</m:t>
-                  </m:r>
-                </m:sub>
-              </m:sSub>
-            </m:num>
-            <m:den>
-              <m:sSub>
-                <m:sSubPr>
-                  <m:ctrlPr>
-                    <w:rPr>
-                      <w:rFonts w:ascii="Cambria Math" w:hAnsi="Cambria Math"/>
-                      <w:i/>
-                      <w:iCs/>
-                    </w:rPr>
-                  </m:ctrlPr>
-                </m:sSubPr>
-                <m:e>
-                  <m:r>
-                    <w:rPr>
-                      <w:rFonts w:ascii="Cambria Math" w:hAnsi="Cambria Math"/>
-                    </w:rPr>
-                    <m:t>r</m:t>
-                  </m:r>
-                </m:e>
-                <m:sub>
-                  <m:r>
-                    <w:rPr>
-                      <w:rFonts w:ascii="Cambria Math" w:hAnsi="Cambria Math"/>
-                    </w:rPr>
-                    <m:t>1</m:t>
-                  </m:r>
-                </m:sub>
-              </m:sSub>
-            </m:den>
-          </m:f>
-        </m:oMath>
-      </m:oMathPara>
-    </w:p>
-    <w:p>
-      <w:pPr>
-        <w:rPr>
-          <w:iCs/>
-        </w:rPr>
-      </w:pPr>
       <w:r>
         <w:rPr>
           <w:rFonts w:hint="eastAsia"/>
@@ -39470,7 +38734,7 @@
                 <w:rPr>
                   <w:rFonts w:ascii="Cambria Math" w:hAnsi="Cambria Math" w:cs="Cambria Math"/>
                 </w:rPr>
-                <m:t>5</m:t>
+                <m:t>2</m:t>
               </m:r>
             </m:sup>
           </m:sSup>
@@ -39478,7 +38742,7 @@
             <w:rPr>
               <w:rFonts w:ascii="Cambria Math" w:hAnsi="Cambria Math" w:cs="Cambria Math"/>
             </w:rPr>
-            <m:t>=μ</m:t>
+            <m:t>=-1</m:t>
           </m:r>
         </m:oMath>
       </m:oMathPara>
@@ -39574,6 +38838,41 @@
               </m:ctrlPr>
             </m:fPr>
             <m:num>
+              <m:sSubSup>
+                <m:sSubSupPr>
+                  <m:ctrlPr>
+                    <w:rPr>
+                      <w:rFonts w:ascii="Cambria Math" w:hAnsi="Cambria Math" w:cs="Cambria Math"/>
+                      <w:i/>
+                      <w:iCs/>
+                    </w:rPr>
+                  </m:ctrlPr>
+                </m:sSubSupPr>
+                <m:e>
+                  <m:r>
+                    <w:rPr>
+                      <w:rFonts w:ascii="Cambria Math" w:hAnsi="Cambria Math" w:cs="Cambria Math"/>
+                    </w:rPr>
+                    <m:t>μ</m:t>
+                  </m:r>
+                </m:e>
+                <m:sub>
+                  <m:r>
+                    <w:rPr>
+                      <w:rFonts w:ascii="Cambria Math" w:hAnsi="Cambria Math" w:cs="Cambria Math"/>
+                    </w:rPr>
+                    <m:t>2</m:t>
+                  </m:r>
+                </m:sub>
+                <m:sup>
+                  <m:r>
+                    <w:rPr>
+                      <w:rFonts w:ascii="Cambria Math" w:hAnsi="Cambria Math" w:cs="Cambria Math"/>
+                    </w:rPr>
+                    <m:t>2</m:t>
+                  </m:r>
+                </m:sup>
+              </m:sSubSup>
               <m:sSub>
                 <m:sSubPr>
                   <m:ctrlPr>
@@ -39603,6 +38902,41 @@
               </m:sSub>
             </m:num>
             <m:den>
+              <m:sSubSup>
+                <m:sSubSupPr>
+                  <m:ctrlPr>
+                    <w:rPr>
+                      <w:rFonts w:ascii="Cambria Math" w:hAnsi="Cambria Math" w:cs="Cambria Math"/>
+                      <w:i/>
+                      <w:iCs/>
+                    </w:rPr>
+                  </m:ctrlPr>
+                </m:sSubSupPr>
+                <m:e>
+                  <m:r>
+                    <w:rPr>
+                      <w:rFonts w:ascii="Cambria Math" w:hAnsi="Cambria Math" w:cs="Cambria Math"/>
+                    </w:rPr>
+                    <m:t>μ</m:t>
+                  </m:r>
+                </m:e>
+                <m:sub>
+                  <m:r>
+                    <w:rPr>
+                      <w:rFonts w:ascii="Cambria Math" w:hAnsi="Cambria Math" w:cs="Cambria Math"/>
+                    </w:rPr>
+                    <m:t>1</m:t>
+                  </m:r>
+                </m:sub>
+                <m:sup>
+                  <m:r>
+                    <w:rPr>
+                      <w:rFonts w:ascii="Cambria Math" w:hAnsi="Cambria Math" w:cs="Cambria Math"/>
+                    </w:rPr>
+                    <m:t>2</m:t>
+                  </m:r>
+                </m:sup>
+              </m:sSubSup>
               <m:sSub>
                 <m:sSubPr>
                   <m:ctrlPr>
@@ -39619,188 +38953,6 @@
                       <w:rFonts w:ascii="Cambria Math" w:hAnsi="Cambria Math"/>
                     </w:rPr>
                     <m:t>r</m:t>
-                  </m:r>
-                </m:e>
-                <m:sub>
-                  <m:r>
-                    <w:rPr>
-                      <w:rFonts w:ascii="Cambria Math" w:hAnsi="Cambria Math"/>
-                    </w:rPr>
-                    <m:t>1</m:t>
-                  </m:r>
-                </m:sub>
-              </m:sSub>
-            </m:den>
-          </m:f>
-        </m:oMath>
-      </m:oMathPara>
-    </w:p>
-    <w:p>
-      <w:pPr>
-        <w:rPr>
-          <w:iCs/>
-        </w:rPr>
-      </w:pPr>
-      <w:r>
-        <w:rPr>
-          <w:rFonts w:hint="eastAsia"/>
-          <w:iCs/>
-        </w:rPr>
-        <w:t>也就是说，</w:t>
-      </w:r>
-      <w:r>
-        <w:rPr>
-          <w:rFonts w:hint="eastAsia"/>
-          <w:iCs/>
-        </w:rPr>
-        <w:t>在真空介电常数不变的前提下，</w:t>
-      </w:r>
-      <w:r>
-        <w:rPr>
-          <w:rFonts w:hint="eastAsia"/>
-          <w:iCs/>
-        </w:rPr>
-        <w:t>占空比就决定两个情况下光速倒写数值。</w:t>
-      </w:r>
-      <w:r>
-        <w:rPr>
-          <w:rFonts w:hint="eastAsia"/>
-          <w:iCs/>
-        </w:rPr>
-        <w:t>由于两个光速（倒写）数值不同发生在同一个空间</w:t>
-      </w:r>
-      <w:r>
-        <w:rPr>
-          <w:rFonts w:hint="eastAsia"/>
-          <w:iCs/>
-        </w:rPr>
-        <w:t>和同一段时间里面</w:t>
-      </w:r>
-      <w:r>
-        <w:rPr>
-          <w:rFonts w:hint="eastAsia"/>
-          <w:iCs/>
-        </w:rPr>
-        <w:t>，</w:t>
-      </w:r>
-      <w:r>
-        <w:rPr>
-          <w:rFonts w:hint="eastAsia"/>
-          <w:iCs/>
-        </w:rPr>
-        <w:t>这个</w:t>
-      </w:r>
-      <w:r>
-        <w:rPr>
-          <w:rFonts w:hint="eastAsia"/>
-          <w:iCs/>
-        </w:rPr>
-        <w:t>时空</w:t>
-      </w:r>
-      <w:r>
-        <w:rPr>
-          <w:rFonts w:hint="eastAsia"/>
-          <w:iCs/>
-        </w:rPr>
-        <w:t>本身就构成了一个频率自提升系统。</w:t>
-      </w:r>
-      <w:r>
-        <w:rPr>
-          <w:rFonts w:hint="eastAsia"/>
-          <w:iCs/>
-        </w:rPr>
-        <w:t>它可以提取零点能而输出能量，也可以不输出而完成自提升。</w:t>
-      </w:r>
-    </w:p>
-    <w:p>
-      <w:pPr>
-        <w:rPr>
-          <w:iCs/>
-        </w:rPr>
-      </w:pPr>
-      <w:r>
-        <w:rPr>
-          <w:rFonts w:hint="eastAsia"/>
-          <w:iCs/>
-        </w:rPr>
-        <w:t>我们知道，电子或者正电荷的移动构成电流。而电子或者正电荷本身就是一个自提升（自下降）系统，它构成电流，则是依照电势差来实现。事实上并不需要是电子或者正电荷，只需要是某种自己可以维持的振动波包，而运动也不需要顺着电势来实现，只是电势更适合于电性振动的波包。那么构成磁场，也不需要必须是电荷来实现，只要具有和空间不同的时脉即可。也就是说，中性振动也可以构成非旋的磁场，而非旋磁场</w:t>
-      </w:r>
-      <w:r>
-        <w:rPr>
-          <w:rFonts w:hint="eastAsia"/>
-          <w:iCs/>
-        </w:rPr>
-        <w:t>可以认为就是中性电场。</w:t>
-      </w:r>
-      <w:r>
-        <w:rPr>
-          <w:rFonts w:hint="eastAsia"/>
-          <w:iCs/>
-        </w:rPr>
-        <w:t>这些不是重点，重点是，若可以构成，</w:t>
-      </w:r>
-    </w:p>
-    <w:p>
-      <w:pPr>
-        <w:rPr>
-          <w:iCs/>
-        </w:rPr>
-      </w:pPr>
-      <m:oMathPara>
-        <m:oMath>
-          <m:f>
-            <m:fPr>
-              <m:ctrlPr>
-                <w:rPr>
-                  <w:rFonts w:ascii="Cambria Math" w:hAnsi="Cambria Math"/>
-                  <w:i/>
-                </w:rPr>
-              </m:ctrlPr>
-            </m:fPr>
-            <m:num>
-              <m:sSub>
-                <m:sSubPr>
-                  <m:ctrlPr>
-                    <w:rPr>
-                      <w:rFonts w:ascii="Cambria Math" w:hAnsi="Cambria Math"/>
-                      <w:i/>
-                    </w:rPr>
-                  </m:ctrlPr>
-                </m:sSubPr>
-                <m:e>
-                  <m:r>
-                    <w:rPr>
-                      <w:rFonts w:ascii="Cambria Math" w:hAnsi="Cambria Math"/>
-                    </w:rPr>
-                    <m:t>ɔ</m:t>
-                  </m:r>
-                </m:e>
-                <m:sub>
-                  <m:r>
-                    <w:rPr>
-                      <w:rFonts w:ascii="Cambria Math" w:hAnsi="Cambria Math"/>
-                    </w:rPr>
-                    <m:t>2</m:t>
-                  </m:r>
-                </m:sub>
-              </m:sSub>
-            </m:num>
-            <m:den>
-              <m:sSub>
-                <m:sSubPr>
-                  <m:ctrlPr>
-                    <w:rPr>
-                      <w:rFonts w:ascii="Cambria Math" w:hAnsi="Cambria Math"/>
-                      <w:i/>
-                    </w:rPr>
-                  </m:ctrlPr>
-                </m:sSubPr>
-                <m:e>
-                  <m:r>
-                    <w:rPr>
-                      <w:rFonts w:ascii="Cambria Math" w:hAnsi="Cambria Math"/>
-                    </w:rPr>
-                    <m:t>ɔ</m:t>
                   </m:r>
                 </m:e>
                 <m:sub>
@@ -39831,6 +38983,93 @@
               </m:ctrlPr>
             </m:fPr>
             <m:num>
+              <m:r>
+                <w:rPr>
+                  <w:rFonts w:ascii="Cambria Math" w:hAnsi="Cambria Math" w:cs="Cambria Math"/>
+                </w:rPr>
+                <m:t>-</m:t>
+              </m:r>
+              <m:sSub>
+                <m:sSubPr>
+                  <m:ctrlPr>
+                    <w:rPr>
+                      <w:rFonts w:ascii="Cambria Math" w:hAnsi="Cambria Math"/>
+                      <w:i/>
+                      <w:iCs/>
+                    </w:rPr>
+                  </m:ctrlPr>
+                </m:sSubPr>
+                <m:e>
+                  <m:r>
+                    <w:rPr>
+                      <w:rFonts w:ascii="Cambria Math" w:hAnsi="Cambria Math"/>
+                    </w:rPr>
+                    <m:t>r</m:t>
+                  </m:r>
+                </m:e>
+                <m:sub>
+                  <m:r>
+                    <w:rPr>
+                      <w:rFonts w:ascii="Cambria Math" w:hAnsi="Cambria Math"/>
+                    </w:rPr>
+                    <m:t>2</m:t>
+                  </m:r>
+                </m:sub>
+              </m:sSub>
+            </m:num>
+            <m:den>
+              <m:r>
+                <w:rPr>
+                  <w:rFonts w:ascii="Cambria Math" w:hAnsi="Cambria Math" w:cs="Cambria Math"/>
+                </w:rPr>
+                <m:t>-</m:t>
+              </m:r>
+              <m:sSub>
+                <m:sSubPr>
+                  <m:ctrlPr>
+                    <w:rPr>
+                      <w:rFonts w:ascii="Cambria Math" w:hAnsi="Cambria Math"/>
+                      <w:i/>
+                      <w:iCs/>
+                    </w:rPr>
+                  </m:ctrlPr>
+                </m:sSubPr>
+                <m:e>
+                  <m:r>
+                    <w:rPr>
+                      <w:rFonts w:ascii="Cambria Math" w:hAnsi="Cambria Math"/>
+                    </w:rPr>
+                    <m:t>r</m:t>
+                  </m:r>
+                </m:e>
+                <m:sub>
+                  <m:r>
+                    <w:rPr>
+                      <w:rFonts w:ascii="Cambria Math" w:hAnsi="Cambria Math"/>
+                    </w:rPr>
+                    <m:t>1</m:t>
+                  </m:r>
+                </m:sub>
+              </m:sSub>
+            </m:den>
+          </m:f>
+          <m:r>
+            <w:rPr>
+              <w:rFonts w:ascii="Cambria Math" w:hAnsi="Cambria Math"/>
+            </w:rPr>
+            <m:t>=</m:t>
+          </m:r>
+          <m:f>
+            <m:fPr>
+              <m:ctrlPr>
+                <w:rPr>
+                  <w:rFonts w:ascii="Cambria Math" w:hAnsi="Cambria Math"/>
+                  <w:i/>
+                  <w:iCs/>
+                </w:rPr>
+              </m:ctrlPr>
+            </m:fPr>
+            <m:num>
               <m:sSub>
                 <m:sSubPr>
                   <m:ctrlPr>
@@ -39896,43 +39135,57 @@
       <w:pPr>
         <w:rPr>
           <w:rFonts w:hint="eastAsia"/>
+        </w:rPr>
+      </w:pPr>
+      <w:r>
+        <w:rPr>
+          <w:rFonts w:hint="eastAsia"/>
+        </w:rPr>
+        <w:lastRenderedPageBreak/>
+        <w:t>在保持</w:t>
+      </w:r>
+      <m:oMath>
+        <m:sSub>
+          <m:sSubPr>
+            <m:ctrlPr>
+              <w:rPr>
+                <w:rFonts w:ascii="Cambria Math" w:hAnsi="Cambria Math"/>
+                <w:i/>
+                <w:iCs/>
+              </w:rPr>
+            </m:ctrlPr>
+          </m:sSubPr>
+          <m:e>
+            <m:r>
+              <w:rPr>
+                <w:rFonts w:ascii="Cambria Math" w:hAnsi="Cambria Math"/>
+              </w:rPr>
+              <m:t>ε</m:t>
+            </m:r>
+          </m:e>
+          <m:sub>
+            <m:r>
+              <w:rPr>
+                <w:rFonts w:ascii="Cambria Math" w:hAnsi="Cambria Math"/>
+              </w:rPr>
+              <m:t>0</m:t>
+            </m:r>
+          </m:sub>
+        </m:sSub>
+      </m:oMath>
+      <w:r>
+        <w:rPr>
+          <w:rFonts w:hint="eastAsia"/>
           <w:iCs/>
         </w:rPr>
-      </w:pPr>
+        <w:t>不变的前提下，</w:t>
+      </w:r>
       <w:r>
         <w:rPr>
           <w:rFonts w:hint="eastAsia"/>
           <w:iCs/>
         </w:rPr>
-        <w:t>也就是用</w:t>
-      </w:r>
-      <w:r>
-        <w:rPr>
-          <w:rFonts w:hint="eastAsia"/>
-          <w:iCs/>
-        </w:rPr>
-        <w:t>PWM</w:t>
-      </w:r>
-      <w:r>
-        <w:rPr>
-          <w:rFonts w:hint="eastAsia"/>
-          <w:iCs/>
-        </w:rPr>
-        <w:t>方式实现两种光速的比率基于占空比，那么就相当于把宏观时间之间的关系，导入到微观世界，也就是说用宏观世界的方法，实现微观世界的频率提升</w:t>
-      </w:r>
-      <w:r>
-        <w:rPr>
-          <w:rFonts w:hint="eastAsia"/>
-          <w:iCs/>
-        </w:rPr>
-        <w:t>，这里隐含了什么，请自行脑补吧</w:t>
-      </w:r>
-      <w:r>
-        <w:rPr>
-          <w:rFonts w:hint="eastAsia"/>
-          <w:iCs/>
-        </w:rPr>
-        <w:t>。</w:t>
+        <w:t>精确计算的结果是，</w:t>
       </w:r>
     </w:p>
     <w:p>
@@ -39941,252 +39194,691 @@
           <w:iCs/>
         </w:rPr>
       </w:pPr>
-      <w:r>
-        <w:rPr>
-          <w:rFonts w:hint="eastAsia"/>
-          <w:iCs/>
-        </w:rPr>
-        <w:t>说了这么多，到底什么才是熵增呢？表象上看，是系统混乱程度的增加。我们提到的系统只有一个分子。它能够发生的改变，就只有在时间方向上自身发生的变化。就只有绝对速度（也是相对速度）倒写的数值的增加。也就是说，单位长度作为基本参照物基础上，其</w:t>
-      </w:r>
-      <w:r>
-        <w:rPr>
-          <w:rFonts w:hint="eastAsia"/>
-          <w:iCs/>
-        </w:rPr>
-        <w:t>振动</w:t>
-      </w:r>
-      <w:r>
-        <w:rPr>
-          <w:rFonts w:hint="eastAsia"/>
-          <w:iCs/>
-        </w:rPr>
-        <w:t>周期的逐渐变长。</w:t>
-      </w:r>
-      <w:r>
-        <w:rPr>
-          <w:rFonts w:hint="eastAsia"/>
-          <w:iCs/>
-        </w:rPr>
-        <w:t>也就是说，熵增对于量子系统来说，就是“越来越慢”，频率“越来越低”</w:t>
-      </w:r>
-      <w:r>
-        <w:rPr>
-          <w:rFonts w:hint="eastAsia"/>
-          <w:iCs/>
-        </w:rPr>
-        <w:t>，或者说“老化”</w:t>
-      </w:r>
-      <w:r>
-        <w:rPr>
-          <w:rFonts w:hint="eastAsia"/>
-          <w:iCs/>
-        </w:rPr>
-        <w:t>。但是这个快慢，本身也是相对的。如果整个世界都在熵增，那就意味着观察者本身的频率在提升。</w:t>
-      </w:r>
-      <w:r>
-        <w:rPr>
-          <w:rFonts w:hint="eastAsia"/>
-          <w:iCs/>
-        </w:rPr>
-        <w:t>反过来观察者本身的频率越是提升</w:t>
-      </w:r>
-      <w:r>
-        <w:rPr>
-          <w:rFonts w:hint="eastAsia"/>
-          <w:iCs/>
-        </w:rPr>
-        <w:t>的</w:t>
-      </w:r>
-      <w:r>
-        <w:rPr>
-          <w:rFonts w:hint="eastAsia"/>
-          <w:iCs/>
-        </w:rPr>
-        <w:t>，世界其它部分的量子周期就</w:t>
-      </w:r>
-      <w:r>
-        <w:rPr>
-          <w:rFonts w:hint="eastAsia"/>
-          <w:iCs/>
-        </w:rPr>
-        <w:t>相对来说</w:t>
-      </w:r>
-      <w:r>
-        <w:rPr>
-          <w:rFonts w:hint="eastAsia"/>
-          <w:iCs/>
-        </w:rPr>
-        <w:t>越来越长，频率相对来说就越来越低。</w:t>
-      </w:r>
-      <w:r>
-        <w:rPr>
-          <w:rFonts w:hint="eastAsia"/>
-          <w:iCs/>
-        </w:rPr>
-        <w:t>这就相当于一种“赛跑”。跑的越快的（注意不是跑在前面的，而是速度排名在前面的），越反熵增</w:t>
-      </w:r>
-      <w:r>
-        <w:rPr>
-          <w:rFonts w:hint="eastAsia"/>
-          <w:iCs/>
-        </w:rPr>
-        <w:t>（体现为</w:t>
-      </w:r>
-      <w:r>
-        <w:rPr>
-          <w:rFonts w:hint="eastAsia"/>
-          <w:iCs/>
-        </w:rPr>
-        <w:t>相对</w:t>
-      </w:r>
-      <w:r>
-        <w:rPr>
-          <w:rFonts w:hint="eastAsia"/>
-          <w:iCs/>
-        </w:rPr>
-        <w:t>负熵增</w:t>
-      </w:r>
-      <w:r>
-        <w:rPr>
-          <w:rFonts w:hint="eastAsia"/>
-          <w:iCs/>
-        </w:rPr>
-        <w:t>，也就是熵减</w:t>
-      </w:r>
-      <w:r>
-        <w:rPr>
-          <w:rFonts w:hint="eastAsia"/>
-          <w:iCs/>
-        </w:rPr>
-        <w:t>）</w:t>
-      </w:r>
-      <w:r>
-        <w:rPr>
-          <w:rFonts w:hint="eastAsia"/>
-          <w:iCs/>
-        </w:rPr>
-        <w:t>，相对来说就使得其它的部分越是显得熵增。</w:t>
-      </w:r>
-      <w:r>
-        <w:rPr>
-          <w:rFonts w:hint="eastAsia"/>
-          <w:iCs/>
-        </w:rPr>
-        <w:t>这种此处熵减彼处熵增的状况，其实是一种零和博弈。</w:t>
-      </w:r>
-      <w:r>
-        <w:rPr>
-          <w:rFonts w:hint="eastAsia"/>
-          <w:iCs/>
-        </w:rPr>
-        <w:t>或者说，你跑的快，其实就是在催</w:t>
-      </w:r>
-      <w:r>
-        <w:rPr>
-          <w:rFonts w:hint="eastAsia"/>
-          <w:iCs/>
-        </w:rPr>
-        <w:t>他人</w:t>
-      </w:r>
-      <w:r>
-        <w:rPr>
-          <w:rFonts w:hint="eastAsia"/>
-          <w:iCs/>
-        </w:rPr>
-        <w:t>“</w:t>
-      </w:r>
-      <w:r>
-        <w:rPr>
-          <w:rFonts w:hint="eastAsia"/>
-          <w:iCs/>
-        </w:rPr>
-        <w:t>变</w:t>
-      </w:r>
-      <w:r>
-        <w:rPr>
-          <w:rFonts w:hint="eastAsia"/>
-          <w:iCs/>
-        </w:rPr>
-        <w:t>老</w:t>
-      </w:r>
-      <w:r>
-        <w:rPr>
-          <w:rFonts w:hint="eastAsia"/>
-          <w:iCs/>
-        </w:rPr>
-        <w:t>”</w:t>
-      </w:r>
-      <w:r>
-        <w:rPr>
-          <w:rFonts w:hint="eastAsia"/>
-          <w:iCs/>
-        </w:rPr>
-        <w:t>。这一点对于有孩子的人来说，特别明显，孩子看着就长大了，而</w:t>
-      </w:r>
-      <w:r>
-        <w:rPr>
-          <w:rFonts w:hint="eastAsia"/>
-          <w:iCs/>
-        </w:rPr>
-        <w:t>在这个过程中</w:t>
-      </w:r>
-      <w:r>
-        <w:rPr>
-          <w:rFonts w:hint="eastAsia"/>
-          <w:iCs/>
-        </w:rPr>
-        <w:t>自己也很快就老了。</w:t>
-      </w:r>
+      <m:oMathPara>
+        <m:oMath>
+          <m:f>
+            <m:fPr>
+              <m:ctrlPr>
+                <w:rPr>
+                  <w:rFonts w:ascii="Cambria Math" w:hAnsi="Cambria Math"/>
+                  <w:i/>
+                </w:rPr>
+              </m:ctrlPr>
+            </m:fPr>
+            <m:num>
+              <m:sSub>
+                <m:sSubPr>
+                  <m:ctrlPr>
+                    <w:rPr>
+                      <w:rFonts w:ascii="Cambria Math" w:hAnsi="Cambria Math"/>
+                      <w:i/>
+                    </w:rPr>
+                  </m:ctrlPr>
+                </m:sSubPr>
+                <m:e>
+                  <m:r>
+                    <w:rPr>
+                      <w:rFonts w:ascii="Cambria Math" w:hAnsi="Cambria Math"/>
+                    </w:rPr>
+                    <m:t>ɔ</m:t>
+                  </m:r>
+                </m:e>
+                <m:sub>
+                  <m:r>
+                    <w:rPr>
+                      <w:rFonts w:ascii="Cambria Math" w:hAnsi="Cambria Math"/>
+                    </w:rPr>
+                    <m:t>2</m:t>
+                  </m:r>
+                </m:sub>
+              </m:sSub>
+            </m:num>
+            <m:den>
+              <m:sSub>
+                <m:sSubPr>
+                  <m:ctrlPr>
+                    <w:rPr>
+                      <w:rFonts w:ascii="Cambria Math" w:hAnsi="Cambria Math"/>
+                      <w:i/>
+                    </w:rPr>
+                  </m:ctrlPr>
+                </m:sSubPr>
+                <m:e>
+                  <m:r>
+                    <w:rPr>
+                      <w:rFonts w:ascii="Cambria Math" w:hAnsi="Cambria Math"/>
+                    </w:rPr>
+                    <m:t>ɔ</m:t>
+                  </m:r>
+                </m:e>
+                <m:sub>
+                  <m:r>
+                    <w:rPr>
+                      <w:rFonts w:ascii="Cambria Math" w:hAnsi="Cambria Math"/>
+                    </w:rPr>
+                    <m:t>1</m:t>
+                  </m:r>
+                </m:sub>
+              </m:sSub>
+            </m:den>
+          </m:f>
+          <m:r>
+            <w:rPr>
+              <w:rFonts w:ascii="Cambria Math" w:hAnsi="Cambria Math"/>
+            </w:rPr>
+            <m:t>=</m:t>
+          </m:r>
+          <m:f>
+            <m:fPr>
+              <m:ctrlPr>
+                <w:rPr>
+                  <w:rFonts w:ascii="Cambria Math" w:hAnsi="Cambria Math"/>
+                  <w:i/>
+                </w:rPr>
+              </m:ctrlPr>
+            </m:fPr>
+            <m:num>
+              <m:rad>
+                <m:radPr>
+                  <m:degHide m:val="1"/>
+                  <m:ctrlPr>
+                    <w:rPr>
+                      <w:rFonts w:ascii="Cambria Math" w:hAnsi="Cambria Math"/>
+                      <w:i/>
+                    </w:rPr>
+                  </m:ctrlPr>
+                </m:radPr>
+                <m:deg/>
+                <m:e>
+                  <m:sSub>
+                    <m:sSubPr>
+                      <m:ctrlPr>
+                        <w:rPr>
+                          <w:rFonts w:ascii="Cambria Math" w:hAnsi="Cambria Math"/>
+                          <w:i/>
+                          <w:iCs/>
+                        </w:rPr>
+                      </m:ctrlPr>
+                    </m:sSubPr>
+                    <m:e>
+                      <m:r>
+                        <w:rPr>
+                          <w:rFonts w:ascii="Cambria Math" w:hAnsi="Cambria Math"/>
+                        </w:rPr>
+                        <m:t>ε</m:t>
+                      </m:r>
+                    </m:e>
+                    <m:sub>
+                      <m:r>
+                        <w:rPr>
+                          <w:rFonts w:ascii="Cambria Math" w:hAnsi="Cambria Math"/>
+                        </w:rPr>
+                        <m:t>0</m:t>
+                      </m:r>
+                    </m:sub>
+                  </m:sSub>
+                  <m:sSub>
+                    <m:sSubPr>
+                      <m:ctrlPr>
+                        <w:rPr>
+                          <w:rFonts w:ascii="Cambria Math" w:hAnsi="Cambria Math" w:cs="Cambria Math"/>
+                          <w:i/>
+                        </w:rPr>
+                      </m:ctrlPr>
+                    </m:sSubPr>
+                    <m:e>
+                      <m:r>
+                        <w:rPr>
+                          <w:rFonts w:ascii="Cambria Math" w:hAnsi="Cambria Math" w:cs="Cambria Math"/>
+                        </w:rPr>
+                        <m:t>μ</m:t>
+                      </m:r>
+                    </m:e>
+                    <m:sub>
+                      <m:r>
+                        <w:rPr>
+                          <w:rFonts w:ascii="Cambria Math" w:hAnsi="Cambria Math" w:cs="Cambria Math"/>
+                        </w:rPr>
+                        <m:t>2</m:t>
+                      </m:r>
+                    </m:sub>
+                  </m:sSub>
+                </m:e>
+              </m:rad>
+            </m:num>
+            <m:den>
+              <m:rad>
+                <m:radPr>
+                  <m:degHide m:val="1"/>
+                  <m:ctrlPr>
+                    <w:rPr>
+                      <w:rFonts w:ascii="Cambria Math" w:hAnsi="Cambria Math"/>
+                      <w:i/>
+                    </w:rPr>
+                  </m:ctrlPr>
+                </m:radPr>
+                <m:deg/>
+                <m:e>
+                  <m:sSub>
+                    <m:sSubPr>
+                      <m:ctrlPr>
+                        <w:rPr>
+                          <w:rFonts w:ascii="Cambria Math" w:hAnsi="Cambria Math"/>
+                          <w:i/>
+                          <w:iCs/>
+                        </w:rPr>
+                      </m:ctrlPr>
+                    </m:sSubPr>
+                    <m:e>
+                      <m:r>
+                        <w:rPr>
+                          <w:rFonts w:ascii="Cambria Math" w:hAnsi="Cambria Math"/>
+                        </w:rPr>
+                        <m:t>ε</m:t>
+                      </m:r>
+                    </m:e>
+                    <m:sub>
+                      <m:r>
+                        <w:rPr>
+                          <w:rFonts w:ascii="Cambria Math" w:hAnsi="Cambria Math"/>
+                        </w:rPr>
+                        <m:t>0</m:t>
+                      </m:r>
+                    </m:sub>
+                  </m:sSub>
+                  <m:sSub>
+                    <m:sSubPr>
+                      <m:ctrlPr>
+                        <w:rPr>
+                          <w:rFonts w:ascii="Cambria Math" w:hAnsi="Cambria Math" w:cs="Cambria Math"/>
+                          <w:i/>
+                        </w:rPr>
+                      </m:ctrlPr>
+                    </m:sSubPr>
+                    <m:e>
+                      <m:r>
+                        <w:rPr>
+                          <w:rFonts w:ascii="Cambria Math" w:hAnsi="Cambria Math" w:cs="Cambria Math"/>
+                        </w:rPr>
+                        <m:t>μ</m:t>
+                      </m:r>
+                    </m:e>
+                    <m:sub>
+                      <m:r>
+                        <w:rPr>
+                          <w:rFonts w:ascii="Cambria Math" w:hAnsi="Cambria Math" w:cs="Cambria Math"/>
+                        </w:rPr>
+                        <m:t>1</m:t>
+                      </m:r>
+                    </m:sub>
+                  </m:sSub>
+                </m:e>
+              </m:rad>
+            </m:den>
+          </m:f>
+          <m:r>
+            <w:rPr>
+              <w:rFonts w:ascii="Cambria Math" w:hAnsi="Cambria Math"/>
+            </w:rPr>
+            <m:t>=</m:t>
+          </m:r>
+          <m:f>
+            <m:fPr>
+              <m:ctrlPr>
+                <w:rPr>
+                  <w:rFonts w:ascii="Cambria Math" w:hAnsi="Cambria Math"/>
+                  <w:i/>
+                  <w:iCs/>
+                </w:rPr>
+              </m:ctrlPr>
+            </m:fPr>
+            <m:num>
+              <m:sSubSup>
+                <m:sSubSupPr>
+                  <m:ctrlPr>
+                    <w:rPr>
+                      <w:rFonts w:ascii="Cambria Math" w:hAnsi="Cambria Math" w:cs="Cambria Math"/>
+                      <w:i/>
+                      <w:iCs/>
+                    </w:rPr>
+                  </m:ctrlPr>
+                </m:sSubSupPr>
+                <m:e>
+                  <m:r>
+                    <w:rPr>
+                      <w:rFonts w:ascii="Cambria Math" w:hAnsi="Cambria Math" w:cs="Cambria Math"/>
+                    </w:rPr>
+                    <m:t>μ</m:t>
+                  </m:r>
+                </m:e>
+                <m:sub>
+                  <m:r>
+                    <w:rPr>
+                      <w:rFonts w:ascii="Cambria Math" w:hAnsi="Cambria Math" w:cs="Cambria Math"/>
+                    </w:rPr>
+                    <m:t>2</m:t>
+                  </m:r>
+                </m:sub>
+                <m:sup>
+                  <m:r>
+                    <w:rPr>
+                      <w:rFonts w:ascii="Cambria Math" w:hAnsi="Cambria Math" w:cs="Cambria Math"/>
+                    </w:rPr>
+                    <m:t>2</m:t>
+                  </m:r>
+                </m:sup>
+              </m:sSubSup>
+              <m:sSub>
+                <m:sSubPr>
+                  <m:ctrlPr>
+                    <w:rPr>
+                      <w:rFonts w:ascii="Cambria Math" w:hAnsi="Cambria Math"/>
+                      <w:i/>
+                      <w:iCs/>
+                    </w:rPr>
+                  </m:ctrlPr>
+                </m:sSubPr>
+                <m:e>
+                  <m:r>
+                    <w:rPr>
+                      <w:rFonts w:ascii="Cambria Math" w:hAnsi="Cambria Math"/>
+                    </w:rPr>
+                    <m:t>r</m:t>
+                  </m:r>
+                </m:e>
+                <m:sub>
+                  <m:r>
+                    <w:rPr>
+                      <w:rFonts w:ascii="Cambria Math" w:hAnsi="Cambria Math"/>
+                    </w:rPr>
+                    <m:t>2</m:t>
+                  </m:r>
+                </m:sub>
+              </m:sSub>
+            </m:num>
+            <m:den>
+              <m:sSubSup>
+                <m:sSubSupPr>
+                  <m:ctrlPr>
+                    <w:rPr>
+                      <w:rFonts w:ascii="Cambria Math" w:hAnsi="Cambria Math" w:cs="Cambria Math"/>
+                      <w:i/>
+                      <w:iCs/>
+                    </w:rPr>
+                  </m:ctrlPr>
+                </m:sSubSupPr>
+                <m:e>
+                  <m:r>
+                    <w:rPr>
+                      <w:rFonts w:ascii="Cambria Math" w:hAnsi="Cambria Math" w:cs="Cambria Math"/>
+                    </w:rPr>
+                    <m:t>μ</m:t>
+                  </m:r>
+                </m:e>
+                <m:sub>
+                  <m:r>
+                    <w:rPr>
+                      <w:rFonts w:ascii="Cambria Math" w:hAnsi="Cambria Math" w:cs="Cambria Math"/>
+                    </w:rPr>
+                    <m:t>1</m:t>
+                  </m:r>
+                </m:sub>
+                <m:sup>
+                  <m:r>
+                    <w:rPr>
+                      <w:rFonts w:ascii="Cambria Math" w:hAnsi="Cambria Math" w:cs="Cambria Math"/>
+                    </w:rPr>
+                    <m:t>2</m:t>
+                  </m:r>
+                </m:sup>
+              </m:sSubSup>
+              <m:sSub>
+                <m:sSubPr>
+                  <m:ctrlPr>
+                    <w:rPr>
+                      <w:rFonts w:ascii="Cambria Math" w:hAnsi="Cambria Math"/>
+                      <w:i/>
+                      <w:iCs/>
+                    </w:rPr>
+                  </m:ctrlPr>
+                </m:sSubPr>
+                <m:e>
+                  <m:r>
+                    <w:rPr>
+                      <w:rFonts w:ascii="Cambria Math" w:hAnsi="Cambria Math"/>
+                    </w:rPr>
+                    <m:t>r</m:t>
+                  </m:r>
+                </m:e>
+                <m:sub>
+                  <m:r>
+                    <w:rPr>
+                      <w:rFonts w:ascii="Cambria Math" w:hAnsi="Cambria Math"/>
+                    </w:rPr>
+                    <m:t>1</m:t>
+                  </m:r>
+                </m:sub>
+              </m:sSub>
+            </m:den>
+          </m:f>
+        </m:oMath>
+      </m:oMathPara>
     </w:p>
     <w:p>
       <w:pPr>
         <w:rPr>
-          <w:rFonts w:hint="eastAsia"/>
           <w:iCs/>
         </w:rPr>
       </w:pPr>
-      <w:r>
-        <w:rPr>
-          <w:rFonts w:hint="eastAsia"/>
-          <w:iCs/>
-        </w:rPr>
-        <w:t>这种零和博弈并非预期，但却真实存在。若要避免这种零和博弈关系，最佳的方法就是减少互相之间的接触和交互。</w:t>
-      </w:r>
-      <w:r>
-        <w:rPr>
-          <w:rFonts w:hint="eastAsia"/>
-          <w:iCs/>
-        </w:rPr>
-        <w:t>那么即便你跑的快，也不会导致他人出现严重的相对熵增。</w:t>
-      </w:r>
-      <w:r>
-        <w:rPr>
-          <w:rFonts w:hint="eastAsia"/>
-          <w:iCs/>
-        </w:rPr>
-        <w:t>在这个前提下，最坏的做法就是硬性的把人拉在一起，强迫社交，强迫经济关系或者其它亲密关系，这种做法无异于</w:t>
-      </w:r>
-      <w:r>
-        <w:rPr>
-          <w:rFonts w:hint="eastAsia"/>
-          <w:iCs/>
-        </w:rPr>
-        <w:t>用赛马的方式，</w:t>
-      </w:r>
-      <w:r>
-        <w:rPr>
-          <w:rFonts w:hint="eastAsia"/>
-          <w:iCs/>
-        </w:rPr>
-        <w:t>同时杀死</w:t>
-      </w:r>
-      <w:r>
-        <w:rPr>
-          <w:rFonts w:hint="eastAsia"/>
-          <w:iCs/>
-        </w:rPr>
-        <w:t>关系中的所有人。</w:t>
-      </w:r>
+      <m:oMathPara>
+        <m:oMath>
+          <m:f>
+            <m:fPr>
+              <m:ctrlPr>
+                <w:rPr>
+                  <w:rFonts w:ascii="Cambria Math" w:hAnsi="Cambria Math"/>
+                  <w:i/>
+                </w:rPr>
+              </m:ctrlPr>
+            </m:fPr>
+            <m:num>
+              <m:sSub>
+                <m:sSubPr>
+                  <m:ctrlPr>
+                    <w:rPr>
+                      <w:rFonts w:ascii="Cambria Math" w:hAnsi="Cambria Math"/>
+                      <w:i/>
+                      <w:iCs/>
+                    </w:rPr>
+                  </m:ctrlPr>
+                </m:sSubPr>
+                <m:e>
+                  <m:r>
+                    <w:rPr>
+                      <w:rFonts w:ascii="Cambria Math" w:hAnsi="Cambria Math"/>
+                    </w:rPr>
+                    <m:t>ε</m:t>
+                  </m:r>
+                </m:e>
+                <m:sub>
+                  <m:r>
+                    <w:rPr>
+                      <w:rFonts w:ascii="Cambria Math" w:hAnsi="Cambria Math"/>
+                    </w:rPr>
+                    <m:t>0</m:t>
+                  </m:r>
+                </m:sub>
+              </m:sSub>
+              <m:sSub>
+                <m:sSubPr>
+                  <m:ctrlPr>
+                    <w:rPr>
+                      <w:rFonts w:ascii="Cambria Math" w:hAnsi="Cambria Math" w:cs="Cambria Math"/>
+                      <w:i/>
+                    </w:rPr>
+                  </m:ctrlPr>
+                </m:sSubPr>
+                <m:e>
+                  <m:r>
+                    <w:rPr>
+                      <w:rFonts w:ascii="Cambria Math" w:hAnsi="Cambria Math" w:cs="Cambria Math"/>
+                    </w:rPr>
+                    <m:t>μ</m:t>
+                  </m:r>
+                </m:e>
+                <m:sub>
+                  <m:r>
+                    <w:rPr>
+                      <w:rFonts w:ascii="Cambria Math" w:hAnsi="Cambria Math" w:cs="Cambria Math"/>
+                    </w:rPr>
+                    <m:t>2</m:t>
+                  </m:r>
+                </m:sub>
+              </m:sSub>
+            </m:num>
+            <m:den>
+              <m:sSub>
+                <m:sSubPr>
+                  <m:ctrlPr>
+                    <w:rPr>
+                      <w:rFonts w:ascii="Cambria Math" w:hAnsi="Cambria Math"/>
+                      <w:i/>
+                      <w:iCs/>
+                    </w:rPr>
+                  </m:ctrlPr>
+                </m:sSubPr>
+                <m:e>
+                  <m:r>
+                    <w:rPr>
+                      <w:rFonts w:ascii="Cambria Math" w:hAnsi="Cambria Math"/>
+                    </w:rPr>
+                    <m:t>ε</m:t>
+                  </m:r>
+                </m:e>
+                <m:sub>
+                  <m:r>
+                    <w:rPr>
+                      <w:rFonts w:ascii="Cambria Math" w:hAnsi="Cambria Math"/>
+                    </w:rPr>
+                    <m:t>0</m:t>
+                  </m:r>
+                </m:sub>
+              </m:sSub>
+              <m:sSub>
+                <m:sSubPr>
+                  <m:ctrlPr>
+                    <w:rPr>
+                      <w:rFonts w:ascii="Cambria Math" w:hAnsi="Cambria Math" w:cs="Cambria Math"/>
+                      <w:i/>
+                    </w:rPr>
+                  </m:ctrlPr>
+                </m:sSubPr>
+                <m:e>
+                  <m:r>
+                    <w:rPr>
+                      <w:rFonts w:ascii="Cambria Math" w:hAnsi="Cambria Math" w:cs="Cambria Math"/>
+                    </w:rPr>
+                    <m:t>μ</m:t>
+                  </m:r>
+                </m:e>
+                <m:sub>
+                  <m:r>
+                    <w:rPr>
+                      <w:rFonts w:ascii="Cambria Math" w:hAnsi="Cambria Math" w:cs="Cambria Math"/>
+                    </w:rPr>
+                    <m:t>1</m:t>
+                  </m:r>
+                </m:sub>
+              </m:sSub>
+            </m:den>
+          </m:f>
+          <m:r>
+            <w:rPr>
+              <w:rFonts w:ascii="Cambria Math" w:hAnsi="Cambria Math"/>
+            </w:rPr>
+            <m:t>=</m:t>
+          </m:r>
+          <m:f>
+            <m:fPr>
+              <m:ctrlPr>
+                <w:rPr>
+                  <w:rFonts w:ascii="Cambria Math" w:hAnsi="Cambria Math"/>
+                  <w:i/>
+                  <w:iCs/>
+                </w:rPr>
+              </m:ctrlPr>
+            </m:fPr>
+            <m:num>
+              <m:sSubSup>
+                <m:sSubSupPr>
+                  <m:ctrlPr>
+                    <w:rPr>
+                      <w:rFonts w:ascii="Cambria Math" w:hAnsi="Cambria Math" w:cs="Cambria Math"/>
+                      <w:i/>
+                      <w:iCs/>
+                    </w:rPr>
+                  </m:ctrlPr>
+                </m:sSubSupPr>
+                <m:e>
+                  <m:r>
+                    <w:rPr>
+                      <w:rFonts w:ascii="Cambria Math" w:hAnsi="Cambria Math" w:cs="Cambria Math"/>
+                    </w:rPr>
+                    <m:t>μ</m:t>
+                  </m:r>
+                </m:e>
+                <m:sub>
+                  <m:r>
+                    <w:rPr>
+                      <w:rFonts w:ascii="Cambria Math" w:hAnsi="Cambria Math" w:cs="Cambria Math"/>
+                    </w:rPr>
+                    <m:t>2</m:t>
+                  </m:r>
+                </m:sub>
+                <m:sup>
+                  <m:r>
+                    <w:rPr>
+                      <w:rFonts w:ascii="Cambria Math" w:hAnsi="Cambria Math" w:cs="Cambria Math"/>
+                    </w:rPr>
+                    <m:t>4</m:t>
+                  </m:r>
+                </m:sup>
+              </m:sSubSup>
+              <m:sSubSup>
+                <m:sSubSupPr>
+                  <m:ctrlPr>
+                    <w:rPr>
+                      <w:rFonts w:ascii="Cambria Math" w:hAnsi="Cambria Math"/>
+                      <w:i/>
+                      <w:iCs/>
+                    </w:rPr>
+                  </m:ctrlPr>
+                </m:sSubSupPr>
+                <m:e>
+                  <m:r>
+                    <w:rPr>
+                      <w:rFonts w:ascii="Cambria Math" w:hAnsi="Cambria Math"/>
+                    </w:rPr>
+                    <m:t>r</m:t>
+                  </m:r>
+                  <m:ctrlPr>
+                    <w:rPr>
+                      <w:rFonts w:ascii="Cambria Math" w:hAnsi="Cambria Math"/>
+                      <w:i/>
+                    </w:rPr>
+                  </m:ctrlPr>
+                </m:e>
+                <m:sub>
+                  <m:r>
+                    <w:rPr>
+                      <w:rFonts w:ascii="Cambria Math" w:hAnsi="Cambria Math"/>
+                    </w:rPr>
+                    <m:t>2</m:t>
+                  </m:r>
+                  <m:ctrlPr>
+                    <w:rPr>
+                      <w:rFonts w:ascii="Cambria Math" w:hAnsi="Cambria Math"/>
+                      <w:i/>
+                    </w:rPr>
+                  </m:ctrlPr>
+                </m:sub>
+                <m:sup>
+                  <m:r>
+                    <w:rPr>
+                      <w:rFonts w:ascii="Cambria Math" w:hAnsi="Cambria Math"/>
+                    </w:rPr>
+                    <m:t>2</m:t>
+                  </m:r>
+                </m:sup>
+              </m:sSubSup>
+            </m:num>
+            <m:den>
+              <m:sSubSup>
+                <m:sSubSupPr>
+                  <m:ctrlPr>
+                    <w:rPr>
+                      <w:rFonts w:ascii="Cambria Math" w:hAnsi="Cambria Math" w:cs="Cambria Math"/>
+                      <w:i/>
+                      <w:iCs/>
+                    </w:rPr>
+                  </m:ctrlPr>
+                </m:sSubSupPr>
+                <m:e>
+                  <m:r>
+                    <w:rPr>
+                      <w:rFonts w:ascii="Cambria Math" w:hAnsi="Cambria Math" w:cs="Cambria Math"/>
+                    </w:rPr>
+                    <m:t>μ</m:t>
+                  </m:r>
+                </m:e>
+                <m:sub>
+                  <m:r>
+                    <w:rPr>
+                      <w:rFonts w:ascii="Cambria Math" w:hAnsi="Cambria Math" w:cs="Cambria Math"/>
+                    </w:rPr>
+                    <m:t>1</m:t>
+                  </m:r>
+                </m:sub>
+                <m:sup>
+                  <m:r>
+                    <w:rPr>
+                      <w:rFonts w:ascii="Cambria Math" w:hAnsi="Cambria Math" w:cs="Cambria Math"/>
+                    </w:rPr>
+                    <m:t>4</m:t>
+                  </m:r>
+                </m:sup>
+              </m:sSubSup>
+              <m:sSubSup>
+                <m:sSubSupPr>
+                  <m:ctrlPr>
+                    <w:rPr>
+                      <w:rFonts w:ascii="Cambria Math" w:hAnsi="Cambria Math"/>
+                      <w:i/>
+                      <w:iCs/>
+                    </w:rPr>
+                  </m:ctrlPr>
+                </m:sSubSupPr>
+                <m:e>
+                  <m:r>
+                    <w:rPr>
+                      <w:rFonts w:ascii="Cambria Math" w:hAnsi="Cambria Math"/>
+                    </w:rPr>
+                    <m:t>r</m:t>
+                  </m:r>
+                  <m:ctrlPr>
+                    <w:rPr>
+                      <w:rFonts w:ascii="Cambria Math" w:hAnsi="Cambria Math"/>
+                      <w:i/>
+                    </w:rPr>
+                  </m:ctrlPr>
+                </m:e>
+                <m:sub>
+                  <m:r>
+                    <w:rPr>
+                      <w:rFonts w:ascii="Cambria Math" w:hAnsi="Cambria Math"/>
+                    </w:rPr>
+                    <m:t>1</m:t>
+                  </m:r>
+                  <m:ctrlPr>
+                    <w:rPr>
+                      <w:rFonts w:ascii="Cambria Math" w:hAnsi="Cambria Math"/>
+                      <w:i/>
+                    </w:rPr>
+                  </m:ctrlPr>
+                </m:sub>
+                <m:sup>
+                  <m:r>
+                    <w:rPr>
+                      <w:rFonts w:ascii="Cambria Math" w:hAnsi="Cambria Math"/>
+                    </w:rPr>
+                    <m:t>2</m:t>
+                  </m:r>
+                </m:sup>
+              </m:sSubSup>
+            </m:den>
+          </m:f>
+        </m:oMath>
+      </m:oMathPara>
     </w:p>
     <w:p>
       <w:pPr>
@@ -40194,179 +39886,2401 @@
           <w:iCs/>
         </w:rPr>
       </w:pPr>
-      <w:r>
-        <w:rPr>
-          <w:rFonts w:hint="eastAsia"/>
-          <w:iCs/>
-        </w:rPr>
-        <w:t>这也是古人修行但隐于山野的原因，也是发达的社会，人和人之间保持社交距离，不扎堆不凑热闹的原因，也是大家可以</w:t>
-      </w:r>
-      <w:r>
-        <w:rPr>
-          <w:rFonts w:hint="eastAsia"/>
-          <w:iCs/>
-        </w:rPr>
-        <w:t>随心而活，又</w:t>
-      </w:r>
-      <w:r>
-        <w:rPr>
-          <w:rFonts w:hint="eastAsia"/>
-          <w:iCs/>
-        </w:rPr>
-        <w:t>活得比较安然自得的原因。</w:t>
-      </w:r>
-      <w:r>
-        <w:rPr>
-          <w:rFonts w:hint="eastAsia"/>
-          <w:iCs/>
-        </w:rPr>
-        <w:t>终究来说，就是避免了频率的多样性造成的摩擦以及这种摩擦导致的被动熵增的不良后果</w:t>
-      </w:r>
-      <w:r>
-        <w:rPr>
-          <w:rFonts w:hint="eastAsia"/>
-          <w:iCs/>
-        </w:rPr>
-        <w:t>。</w:t>
-      </w:r>
+      <m:oMathPara>
+        <m:oMath>
+          <m:sSubSup>
+            <m:sSubSupPr>
+              <m:ctrlPr>
+                <w:rPr>
+                  <w:rFonts w:ascii="Cambria Math" w:hAnsi="Cambria Math" w:cs="Cambria Math"/>
+                  <w:i/>
+                  <w:iCs/>
+                </w:rPr>
+              </m:ctrlPr>
+            </m:sSubSupPr>
+            <m:e>
+              <m:r>
+                <w:rPr>
+                  <w:rFonts w:ascii="Cambria Math" w:hAnsi="Cambria Math" w:cs="Cambria Math"/>
+                </w:rPr>
+                <m:t>μ</m:t>
+              </m:r>
+            </m:e>
+            <m:sub>
+              <m:r>
+                <w:rPr>
+                  <w:rFonts w:ascii="Cambria Math" w:hAnsi="Cambria Math" w:cs="Cambria Math"/>
+                </w:rPr>
+                <m:t>2</m:t>
+              </m:r>
+            </m:sub>
+            <m:sup>
+              <m:r>
+                <w:rPr>
+                  <w:rFonts w:ascii="Cambria Math" w:hAnsi="Cambria Math" w:cs="Cambria Math"/>
+                </w:rPr>
+                <m:t>3</m:t>
+              </m:r>
+            </m:sup>
+          </m:sSubSup>
+          <m:sSubSup>
+            <m:sSubSupPr>
+              <m:ctrlPr>
+                <w:rPr>
+                  <w:rFonts w:ascii="Cambria Math" w:hAnsi="Cambria Math"/>
+                  <w:i/>
+                  <w:iCs/>
+                </w:rPr>
+              </m:ctrlPr>
+            </m:sSubSupPr>
+            <m:e>
+              <m:r>
+                <w:rPr>
+                  <w:rFonts w:ascii="Cambria Math" w:hAnsi="Cambria Math"/>
+                </w:rPr>
+                <m:t>r</m:t>
+              </m:r>
+              <m:ctrlPr>
+                <w:rPr>
+                  <w:rFonts w:ascii="Cambria Math" w:hAnsi="Cambria Math"/>
+                  <w:i/>
+                </w:rPr>
+              </m:ctrlPr>
+            </m:e>
+            <m:sub>
+              <m:r>
+                <w:rPr>
+                  <w:rFonts w:ascii="Cambria Math" w:hAnsi="Cambria Math"/>
+                </w:rPr>
+                <m:t>2</m:t>
+              </m:r>
+              <m:ctrlPr>
+                <w:rPr>
+                  <w:rFonts w:ascii="Cambria Math" w:hAnsi="Cambria Math"/>
+                  <w:i/>
+                </w:rPr>
+              </m:ctrlPr>
+            </m:sub>
+            <m:sup>
+              <m:r>
+                <w:rPr>
+                  <w:rFonts w:ascii="Cambria Math" w:hAnsi="Cambria Math"/>
+                </w:rPr>
+                <m:t>2</m:t>
+              </m:r>
+            </m:sup>
+          </m:sSubSup>
+          <m:r>
+            <w:rPr>
+              <w:rFonts w:ascii="Cambria Math" w:hAnsi="Cambria Math"/>
+            </w:rPr>
+            <m:t>=</m:t>
+          </m:r>
+          <m:sSubSup>
+            <m:sSubSupPr>
+              <m:ctrlPr>
+                <w:rPr>
+                  <w:rFonts w:ascii="Cambria Math" w:hAnsi="Cambria Math" w:cs="Cambria Math"/>
+                  <w:i/>
+                  <w:iCs/>
+                </w:rPr>
+              </m:ctrlPr>
+            </m:sSubSupPr>
+            <m:e>
+              <m:r>
+                <w:rPr>
+                  <w:rFonts w:ascii="Cambria Math" w:hAnsi="Cambria Math" w:cs="Cambria Math"/>
+                </w:rPr>
+                <m:t>μ</m:t>
+              </m:r>
+            </m:e>
+            <m:sub>
+              <m:r>
+                <w:rPr>
+                  <w:rFonts w:ascii="Cambria Math" w:hAnsi="Cambria Math" w:cs="Cambria Math"/>
+                </w:rPr>
+                <m:t>1</m:t>
+              </m:r>
+            </m:sub>
+            <m:sup>
+              <m:r>
+                <w:rPr>
+                  <w:rFonts w:ascii="Cambria Math" w:hAnsi="Cambria Math" w:cs="Cambria Math"/>
+                </w:rPr>
+                <m:t>3</m:t>
+              </m:r>
+            </m:sup>
+          </m:sSubSup>
+          <m:sSubSup>
+            <m:sSubSupPr>
+              <m:ctrlPr>
+                <w:rPr>
+                  <w:rFonts w:ascii="Cambria Math" w:hAnsi="Cambria Math"/>
+                  <w:i/>
+                  <w:iCs/>
+                </w:rPr>
+              </m:ctrlPr>
+            </m:sSubSupPr>
+            <m:e>
+              <m:r>
+                <w:rPr>
+                  <w:rFonts w:ascii="Cambria Math" w:hAnsi="Cambria Math"/>
+                </w:rPr>
+                <m:t>r</m:t>
+              </m:r>
+              <m:ctrlPr>
+                <w:rPr>
+                  <w:rFonts w:ascii="Cambria Math" w:hAnsi="Cambria Math"/>
+                  <w:i/>
+                </w:rPr>
+              </m:ctrlPr>
+            </m:e>
+            <m:sub>
+              <m:r>
+                <w:rPr>
+                  <w:rFonts w:ascii="Cambria Math" w:hAnsi="Cambria Math"/>
+                </w:rPr>
+                <m:t>1</m:t>
+              </m:r>
+              <m:ctrlPr>
+                <w:rPr>
+                  <w:rFonts w:ascii="Cambria Math" w:hAnsi="Cambria Math"/>
+                  <w:i/>
+                </w:rPr>
+              </m:ctrlPr>
+            </m:sub>
+            <m:sup>
+              <m:r>
+                <w:rPr>
+                  <w:rFonts w:ascii="Cambria Math" w:hAnsi="Cambria Math"/>
+                </w:rPr>
+                <m:t>2</m:t>
+              </m:r>
+            </m:sup>
+          </m:sSubSup>
+        </m:oMath>
+      </m:oMathPara>
     </w:p>
     <w:p>
       <w:pPr>
         <w:rPr>
+          <w:rFonts w:hint="eastAsia"/>
           <w:iCs/>
         </w:rPr>
       </w:pPr>
-      <w:r>
-        <w:rPr>
-          <w:rFonts w:hint="eastAsia"/>
-          <w:iCs/>
-        </w:rPr>
-        <w:lastRenderedPageBreak/>
-        <w:t>回来说我们讨论的量子系统，这个系统用自提升的方式避免自身的熵增。这是我们从可持续存在的物质的可持续性中学到的。而应用于我们自身，就意味着集中</w:t>
-      </w:r>
-      <w:r>
-        <w:rPr>
-          <w:rFonts w:hint="eastAsia"/>
-          <w:iCs/>
-        </w:rPr>
-        <w:t>精力</w:t>
-      </w:r>
-      <w:r>
-        <w:rPr>
-          <w:rFonts w:hint="eastAsia"/>
-          <w:iCs/>
-        </w:rPr>
-        <w:t>做好自己</w:t>
-      </w:r>
-      <w:r>
-        <w:rPr>
-          <w:iCs/>
-        </w:rPr>
-        <w:t>（个体或者群体，但个体优先，群体兜底）</w:t>
-      </w:r>
-      <w:r>
-        <w:rPr>
-          <w:rFonts w:hint="eastAsia"/>
-          <w:iCs/>
-        </w:rPr>
-        <w:t>，对自己进行正反馈强化，形成有效的闭环。那么我们就可以尽可能的因为避免熵增或者尽可能的实现熵减而得到好处。</w:t>
-      </w:r>
-      <w:r>
-        <w:rPr>
-          <w:rFonts w:hint="eastAsia"/>
-          <w:iCs/>
-        </w:rPr>
-        <w:t>但必须注意的是避免这种行为的外溢效应。也就是自己的熵减避免他人的</w:t>
-      </w:r>
-      <w:r>
-        <w:rPr>
-          <w:rFonts w:hint="eastAsia"/>
-          <w:iCs/>
-        </w:rPr>
-        <w:t>相对</w:t>
-      </w:r>
-      <w:r>
-        <w:rPr>
-          <w:rFonts w:hint="eastAsia"/>
-          <w:iCs/>
-        </w:rPr>
-        <w:t>熵增。或者说，</w:t>
-      </w:r>
-      <w:r>
-        <w:rPr>
-          <w:rFonts w:hint="eastAsia"/>
-          <w:iCs/>
-        </w:rPr>
-        <w:t>避免</w:t>
-      </w:r>
-      <w:r>
-        <w:rPr>
-          <w:rFonts w:hint="eastAsia"/>
-          <w:iCs/>
-        </w:rPr>
-        <w:t>为了自己的“永远年轻”而“送</w:t>
-      </w:r>
-      <w:r>
-        <w:rPr>
-          <w:rFonts w:hint="eastAsia"/>
-          <w:iCs/>
-        </w:rPr>
-        <w:t>他</w:t>
-      </w:r>
-      <w:r>
-        <w:rPr>
-          <w:rFonts w:hint="eastAsia"/>
-          <w:iCs/>
-        </w:rPr>
-        <w:t>人去死”。当然，对于无意识的做到了这一点的人来说，也并非有罪，只是社会框架要调整到适合于</w:t>
-      </w:r>
-      <w:r>
-        <w:rPr>
-          <w:rFonts w:hint="eastAsia"/>
-          <w:iCs/>
-        </w:rPr>
-        <w:t>处理</w:t>
-      </w:r>
-      <w:r>
-        <w:rPr>
-          <w:rFonts w:hint="eastAsia"/>
-          <w:iCs/>
-        </w:rPr>
-        <w:t>这种状况，使得尽可能多的人，能够获得</w:t>
-      </w:r>
-      <w:r>
-        <w:rPr>
-          <w:rFonts w:hint="eastAsia"/>
-          <w:iCs/>
-        </w:rPr>
-        <w:t>因修行而</w:t>
-      </w:r>
-      <w:r>
-        <w:rPr>
-          <w:rFonts w:hint="eastAsia"/>
-          <w:iCs/>
-        </w:rPr>
-        <w:t>熵减的好处，而不是</w:t>
-      </w:r>
-      <w:r>
-        <w:rPr>
-          <w:rFonts w:hint="eastAsia"/>
-          <w:iCs/>
-        </w:rPr>
-        <w:t>迫使他人</w:t>
-      </w:r>
-      <w:r>
-        <w:rPr>
-          <w:rFonts w:hint="eastAsia"/>
-          <w:iCs/>
-        </w:rPr>
-        <w:t>彼此拼杀至死方休。这就是社会制度的设计和实现的问题了。</w:t>
-      </w:r>
+      <m:oMathPara>
+        <m:oMath>
+          <m:f>
+            <m:fPr>
+              <m:ctrlPr>
+                <w:rPr>
+                  <w:rFonts w:ascii="Cambria Math" w:hAnsi="Cambria Math" w:cs="Cambria Math"/>
+                  <w:i/>
+                  <w:iCs/>
+                </w:rPr>
+              </m:ctrlPr>
+            </m:fPr>
+            <m:num>
+              <m:sSubSup>
+                <m:sSubSupPr>
+                  <m:ctrlPr>
+                    <w:rPr>
+                      <w:rFonts w:ascii="Cambria Math" w:hAnsi="Cambria Math" w:cs="Cambria Math"/>
+                      <w:i/>
+                      <w:iCs/>
+                    </w:rPr>
+                  </m:ctrlPr>
+                </m:sSubSupPr>
+                <m:e>
+                  <m:r>
+                    <w:rPr>
+                      <w:rFonts w:ascii="Cambria Math" w:hAnsi="Cambria Math" w:cs="Cambria Math"/>
+                    </w:rPr>
+                    <m:t>μ</m:t>
+                  </m:r>
+                </m:e>
+                <m:sub>
+                  <m:r>
+                    <w:rPr>
+                      <w:rFonts w:ascii="Cambria Math" w:hAnsi="Cambria Math" w:cs="Cambria Math"/>
+                    </w:rPr>
+                    <m:t>2</m:t>
+                  </m:r>
+                </m:sub>
+                <m:sup>
+                  <m:r>
+                    <w:rPr>
+                      <w:rFonts w:ascii="Cambria Math" w:hAnsi="Cambria Math" w:cs="Cambria Math"/>
+                    </w:rPr>
+                    <m:t>3</m:t>
+                  </m:r>
+                </m:sup>
+              </m:sSubSup>
+            </m:num>
+            <m:den>
+              <m:sSubSup>
+                <m:sSubSupPr>
+                  <m:ctrlPr>
+                    <w:rPr>
+                      <w:rFonts w:ascii="Cambria Math" w:hAnsi="Cambria Math" w:cs="Cambria Math"/>
+                      <w:i/>
+                      <w:iCs/>
+                    </w:rPr>
+                  </m:ctrlPr>
+                </m:sSubSupPr>
+                <m:e>
+                  <m:r>
+                    <w:rPr>
+                      <w:rFonts w:ascii="Cambria Math" w:hAnsi="Cambria Math" w:cs="Cambria Math"/>
+                    </w:rPr>
+                    <m:t>μ</m:t>
+                  </m:r>
+                </m:e>
+                <m:sub>
+                  <m:r>
+                    <w:rPr>
+                      <w:rFonts w:ascii="Cambria Math" w:hAnsi="Cambria Math" w:cs="Cambria Math"/>
+                    </w:rPr>
+                    <m:t>1</m:t>
+                  </m:r>
+                </m:sub>
+                <m:sup>
+                  <m:r>
+                    <w:rPr>
+                      <w:rFonts w:ascii="Cambria Math" w:hAnsi="Cambria Math" w:cs="Cambria Math"/>
+                    </w:rPr>
+                    <m:t>3</m:t>
+                  </m:r>
+                </m:sup>
+              </m:sSubSup>
+            </m:den>
+          </m:f>
+          <m:r>
+            <w:rPr>
+              <w:rFonts w:ascii="Cambria Math" w:hAnsi="Cambria Math" w:cs="Cambria Math"/>
+            </w:rPr>
+            <m:t>=</m:t>
+          </m:r>
+          <m:f>
+            <m:fPr>
+              <m:ctrlPr>
+                <w:rPr>
+                  <w:rFonts w:ascii="Cambria Math" w:hAnsi="Cambria Math" w:cs="Cambria Math"/>
+                  <w:i/>
+                  <w:iCs/>
+                </w:rPr>
+              </m:ctrlPr>
+            </m:fPr>
+            <m:num>
+              <m:sSubSup>
+                <m:sSubSupPr>
+                  <m:ctrlPr>
+                    <w:rPr>
+                      <w:rFonts w:ascii="Cambria Math" w:hAnsi="Cambria Math" w:cs="Cambria Math"/>
+                      <w:i/>
+                      <w:iCs/>
+                    </w:rPr>
+                  </m:ctrlPr>
+                </m:sSubSupPr>
+                <m:e>
+                  <m:r>
+                    <w:rPr>
+                      <w:rFonts w:ascii="Cambria Math" w:hAnsi="Cambria Math" w:cs="Cambria Math"/>
+                    </w:rPr>
+                    <m:t>r</m:t>
+                  </m:r>
+                </m:e>
+                <m:sub>
+                  <m:r>
+                    <w:rPr>
+                      <w:rFonts w:ascii="Cambria Math" w:hAnsi="Cambria Math" w:cs="Cambria Math"/>
+                    </w:rPr>
+                    <m:t>1</m:t>
+                  </m:r>
+                </m:sub>
+                <m:sup>
+                  <m:r>
+                    <w:rPr>
+                      <w:rFonts w:ascii="Cambria Math" w:hAnsi="Cambria Math" w:cs="Cambria Math"/>
+                    </w:rPr>
+                    <m:t>2</m:t>
+                  </m:r>
+                </m:sup>
+              </m:sSubSup>
+            </m:num>
+            <m:den>
+              <m:sSubSup>
+                <m:sSubSupPr>
+                  <m:ctrlPr>
+                    <w:rPr>
+                      <w:rFonts w:ascii="Cambria Math" w:hAnsi="Cambria Math" w:cs="Cambria Math"/>
+                      <w:i/>
+                      <w:iCs/>
+                    </w:rPr>
+                  </m:ctrlPr>
+                </m:sSubSupPr>
+                <m:e>
+                  <m:r>
+                    <w:rPr>
+                      <w:rFonts w:ascii="Cambria Math" w:hAnsi="Cambria Math" w:cs="Cambria Math"/>
+                    </w:rPr>
+                    <m:t>r</m:t>
+                  </m:r>
+                </m:e>
+                <m:sub>
+                  <m:r>
+                    <w:rPr>
+                      <w:rFonts w:ascii="Cambria Math" w:hAnsi="Cambria Math" w:cs="Cambria Math"/>
+                    </w:rPr>
+                    <m:t>2</m:t>
+                  </m:r>
+                </m:sub>
+                <m:sup>
+                  <m:r>
+                    <w:rPr>
+                      <w:rFonts w:ascii="Cambria Math" w:hAnsi="Cambria Math" w:cs="Cambria Math"/>
+                    </w:rPr>
+                    <m:t>2</m:t>
+                  </m:r>
+                </m:sup>
+              </m:sSubSup>
+            </m:den>
+          </m:f>
+        </m:oMath>
+      </m:oMathPara>
     </w:p>
     <w:p>
       <w:pPr>
         <w:rPr>
-          <w:rFonts w:hint="eastAsia"/>
+          <w:iCs/>
+        </w:rPr>
+      </w:pPr>
+      <m:oMathPara>
+        <m:oMath>
+          <m:f>
+            <m:fPr>
+              <m:ctrlPr>
+                <w:rPr>
+                  <w:rFonts w:ascii="Cambria Math" w:hAnsi="Cambria Math" w:cs="Cambria Math"/>
+                  <w:i/>
+                  <w:iCs/>
+                </w:rPr>
+              </m:ctrlPr>
+            </m:fPr>
+            <m:num>
+              <m:sSub>
+                <m:sSubPr>
+                  <m:ctrlPr>
+                    <w:rPr>
+                      <w:rFonts w:ascii="Cambria Math" w:hAnsi="Cambria Math" w:cs="Cambria Math"/>
+                      <w:i/>
+                    </w:rPr>
+                  </m:ctrlPr>
+                </m:sSubPr>
+                <m:e>
+                  <m:r>
+                    <w:rPr>
+                      <w:rFonts w:ascii="Cambria Math" w:hAnsi="Cambria Math" w:cs="Cambria Math"/>
+                    </w:rPr>
+                    <m:t>μ</m:t>
+                  </m:r>
+                </m:e>
+                <m:sub>
+                  <m:r>
+                    <w:rPr>
+                      <w:rFonts w:ascii="Cambria Math" w:hAnsi="Cambria Math" w:cs="Cambria Math"/>
+                    </w:rPr>
+                    <m:t>2</m:t>
+                  </m:r>
+                </m:sub>
+              </m:sSub>
+            </m:num>
+            <m:den>
+              <m:sSub>
+                <m:sSubPr>
+                  <m:ctrlPr>
+                    <w:rPr>
+                      <w:rFonts w:ascii="Cambria Math" w:hAnsi="Cambria Math" w:cs="Cambria Math"/>
+                      <w:i/>
+                    </w:rPr>
+                  </m:ctrlPr>
+                </m:sSubPr>
+                <m:e>
+                  <m:r>
+                    <w:rPr>
+                      <w:rFonts w:ascii="Cambria Math" w:hAnsi="Cambria Math" w:cs="Cambria Math"/>
+                    </w:rPr>
+                    <m:t>μ</m:t>
+                  </m:r>
+                </m:e>
+                <m:sub>
+                  <m:r>
+                    <w:rPr>
+                      <w:rFonts w:ascii="Cambria Math" w:hAnsi="Cambria Math" w:cs="Cambria Math"/>
+                    </w:rPr>
+                    <m:t>1</m:t>
+                  </m:r>
+                </m:sub>
+              </m:sSub>
+            </m:den>
+          </m:f>
+          <m:r>
+            <w:rPr>
+              <w:rFonts w:ascii="Cambria Math" w:hAnsi="Cambria Math" w:cs="Cambria Math"/>
+            </w:rPr>
+            <m:t>=</m:t>
+          </m:r>
+          <m:rad>
+            <m:radPr>
+              <m:ctrlPr>
+                <w:rPr>
+                  <w:rFonts w:ascii="Cambria Math" w:hAnsi="Cambria Math" w:cs="Cambria Math"/>
+                  <w:i/>
+                  <w:iCs/>
+                </w:rPr>
+              </m:ctrlPr>
+            </m:radPr>
+            <m:deg>
+              <m:r>
+                <w:rPr>
+                  <w:rFonts w:ascii="Cambria Math" w:hAnsi="Cambria Math" w:cs="Cambria Math"/>
+                </w:rPr>
+                <m:t>3</m:t>
+              </m:r>
+            </m:deg>
+            <m:e>
+              <m:f>
+                <m:fPr>
+                  <m:ctrlPr>
+                    <w:rPr>
+                      <w:rFonts w:ascii="Cambria Math" w:hAnsi="Cambria Math" w:cs="Cambria Math"/>
+                      <w:i/>
+                      <w:iCs/>
+                    </w:rPr>
+                  </m:ctrlPr>
+                </m:fPr>
+                <m:num>
+                  <m:sSubSup>
+                    <m:sSubSupPr>
+                      <m:ctrlPr>
+                        <w:rPr>
+                          <w:rFonts w:ascii="Cambria Math" w:hAnsi="Cambria Math" w:cs="Cambria Math"/>
+                          <w:i/>
+                          <w:iCs/>
+                        </w:rPr>
+                      </m:ctrlPr>
+                    </m:sSubSupPr>
+                    <m:e>
+                      <m:r>
+                        <w:rPr>
+                          <w:rFonts w:ascii="Cambria Math" w:hAnsi="Cambria Math" w:cs="Cambria Math"/>
+                        </w:rPr>
+                        <m:t>r</m:t>
+                      </m:r>
+                    </m:e>
+                    <m:sub>
+                      <m:r>
+                        <w:rPr>
+                          <w:rFonts w:ascii="Cambria Math" w:hAnsi="Cambria Math" w:cs="Cambria Math"/>
+                        </w:rPr>
+                        <m:t>1</m:t>
+                      </m:r>
+                    </m:sub>
+                    <m:sup>
+                      <m:r>
+                        <w:rPr>
+                          <w:rFonts w:ascii="Cambria Math" w:hAnsi="Cambria Math" w:cs="Cambria Math"/>
+                        </w:rPr>
+                        <m:t>2</m:t>
+                      </m:r>
+                    </m:sup>
+                  </m:sSubSup>
+                </m:num>
+                <m:den>
+                  <m:sSubSup>
+                    <m:sSubSupPr>
+                      <m:ctrlPr>
+                        <w:rPr>
+                          <w:rFonts w:ascii="Cambria Math" w:hAnsi="Cambria Math" w:cs="Cambria Math"/>
+                          <w:i/>
+                          <w:iCs/>
+                        </w:rPr>
+                      </m:ctrlPr>
+                    </m:sSubSupPr>
+                    <m:e>
+                      <m:r>
+                        <w:rPr>
+                          <w:rFonts w:ascii="Cambria Math" w:hAnsi="Cambria Math" w:cs="Cambria Math"/>
+                        </w:rPr>
+                        <m:t>r</m:t>
+                      </m:r>
+                    </m:e>
+                    <m:sub>
+                      <m:r>
+                        <w:rPr>
+                          <w:rFonts w:ascii="Cambria Math" w:hAnsi="Cambria Math" w:cs="Cambria Math"/>
+                        </w:rPr>
+                        <m:t>2</m:t>
+                      </m:r>
+                    </m:sub>
+                    <m:sup>
+                      <m:r>
+                        <w:rPr>
+                          <w:rFonts w:ascii="Cambria Math" w:hAnsi="Cambria Math" w:cs="Cambria Math"/>
+                        </w:rPr>
+                        <m:t>2</m:t>
+                      </m:r>
+                    </m:sup>
+                  </m:sSubSup>
+                </m:den>
+              </m:f>
+            </m:e>
+          </m:rad>
+        </m:oMath>
+      </m:oMathPara>
+    </w:p>
+    <w:p>
+      <w:pPr>
+        <w:rPr>
+          <w:iCs/>
+        </w:rPr>
+      </w:pPr>
+      <w:r>
+        <w:rPr>
+          <w:rFonts w:hint="eastAsia"/>
+          <w:iCs/>
+        </w:rPr>
+        <w:t>可见磁导率之间的比例关系随着占空比的改变而改变还是比较困难的。</w:t>
+      </w:r>
+      <w:r>
+        <w:rPr>
+          <w:rFonts w:hint="eastAsia"/>
+          <w:iCs/>
+        </w:rPr>
+        <w:t>如果总有，</w:t>
+      </w:r>
+    </w:p>
+    <w:p>
+      <m:oMathPara>
+        <m:oMath>
+          <m:r>
+            <w:rPr>
+              <w:rFonts w:ascii="Cambria Math" w:hAnsi="Cambria Math"/>
+            </w:rPr>
+            <m:t>ε</m:t>
+          </m:r>
+          <m:r>
+            <w:rPr>
+              <w:rFonts w:ascii="Cambria Math" w:hAnsi="Cambria Math"/>
+            </w:rPr>
+            <m:t>=-</m:t>
+          </m:r>
+          <m:f>
+            <m:fPr>
+              <m:ctrlPr>
+                <w:rPr>
+                  <w:rFonts w:ascii="Cambria Math" w:hAnsi="Cambria Math"/>
+                  <w:i/>
+                </w:rPr>
+              </m:ctrlPr>
+            </m:fPr>
+            <m:num>
+              <m:r>
+                <w:rPr>
+                  <w:rFonts w:ascii="Cambria Math" w:hAnsi="Cambria Math"/>
+                </w:rPr>
+                <m:t>1</m:t>
+              </m:r>
+            </m:num>
+            <m:den>
+              <m:r>
+                <w:rPr>
+                  <w:rFonts w:ascii="Cambria Math" w:hAnsi="Cambria Math" w:cs="Cambria Math"/>
+                </w:rPr>
+                <m:t>μ</m:t>
+              </m:r>
+            </m:den>
+          </m:f>
+        </m:oMath>
+      </m:oMathPara>
+    </w:p>
+    <w:p>
+      <w:pPr>
+        <w:rPr>
+          <w:iCs/>
+        </w:rPr>
+      </w:pPr>
+      <m:oMathPara>
+        <m:oMath>
+          <m:f>
+            <m:fPr>
+              <m:ctrlPr>
+                <w:rPr>
+                  <w:rFonts w:ascii="Cambria Math" w:hAnsi="Cambria Math"/>
+                  <w:i/>
+                </w:rPr>
+              </m:ctrlPr>
+            </m:fPr>
+            <m:num>
+              <m:sSub>
+                <m:sSubPr>
+                  <m:ctrlPr>
+                    <w:rPr>
+                      <w:rFonts w:ascii="Cambria Math" w:hAnsi="Cambria Math"/>
+                      <w:i/>
+                    </w:rPr>
+                  </m:ctrlPr>
+                </m:sSubPr>
+                <m:e>
+                  <m:r>
+                    <w:rPr>
+                      <w:rFonts w:ascii="Cambria Math" w:hAnsi="Cambria Math"/>
+                    </w:rPr>
+                    <m:t>ɔ</m:t>
+                  </m:r>
+                </m:e>
+                <m:sub>
+                  <m:r>
+                    <w:rPr>
+                      <w:rFonts w:ascii="Cambria Math" w:hAnsi="Cambria Math"/>
+                    </w:rPr>
+                    <m:t>2</m:t>
+                  </m:r>
+                </m:sub>
+              </m:sSub>
+            </m:num>
+            <m:den>
+              <m:sSub>
+                <m:sSubPr>
+                  <m:ctrlPr>
+                    <w:rPr>
+                      <w:rFonts w:ascii="Cambria Math" w:hAnsi="Cambria Math"/>
+                      <w:i/>
+                    </w:rPr>
+                  </m:ctrlPr>
+                </m:sSubPr>
+                <m:e>
+                  <m:r>
+                    <w:rPr>
+                      <w:rFonts w:ascii="Cambria Math" w:hAnsi="Cambria Math"/>
+                    </w:rPr>
+                    <m:t>ɔ</m:t>
+                  </m:r>
+                </m:e>
+                <m:sub>
+                  <m:r>
+                    <w:rPr>
+                      <w:rFonts w:ascii="Cambria Math" w:hAnsi="Cambria Math"/>
+                    </w:rPr>
+                    <m:t>1</m:t>
+                  </m:r>
+                </m:sub>
+              </m:sSub>
+            </m:den>
+          </m:f>
+          <m:r>
+            <w:rPr>
+              <w:rFonts w:ascii="Cambria Math" w:hAnsi="Cambria Math"/>
+            </w:rPr>
+            <m:t>=</m:t>
+          </m:r>
+          <m:f>
+            <m:fPr>
+              <m:ctrlPr>
+                <w:rPr>
+                  <w:rFonts w:ascii="Cambria Math" w:hAnsi="Cambria Math"/>
+                  <w:i/>
+                </w:rPr>
+              </m:ctrlPr>
+            </m:fPr>
+            <m:num>
+              <m:rad>
+                <m:radPr>
+                  <m:degHide m:val="1"/>
+                  <m:ctrlPr>
+                    <w:rPr>
+                      <w:rFonts w:ascii="Cambria Math" w:hAnsi="Cambria Math"/>
+                      <w:i/>
+                    </w:rPr>
+                  </m:ctrlPr>
+                </m:radPr>
+                <m:deg/>
+                <m:e>
+                  <m:sSub>
+                    <m:sSubPr>
+                      <m:ctrlPr>
+                        <w:rPr>
+                          <w:rFonts w:ascii="Cambria Math" w:hAnsi="Cambria Math"/>
+                          <w:i/>
+                          <w:iCs/>
+                        </w:rPr>
+                      </m:ctrlPr>
+                    </m:sSubPr>
+                    <m:e>
+                      <m:r>
+                        <w:rPr>
+                          <w:rFonts w:ascii="Cambria Math" w:hAnsi="Cambria Math"/>
+                        </w:rPr>
+                        <m:t>ε</m:t>
+                      </m:r>
+                    </m:e>
+                    <m:sub>
+                      <m:r>
+                        <w:rPr>
+                          <w:rFonts w:ascii="Cambria Math" w:hAnsi="Cambria Math"/>
+                        </w:rPr>
+                        <m:t>0</m:t>
+                      </m:r>
+                    </m:sub>
+                  </m:sSub>
+                  <m:sSub>
+                    <m:sSubPr>
+                      <m:ctrlPr>
+                        <w:rPr>
+                          <w:rFonts w:ascii="Cambria Math" w:hAnsi="Cambria Math" w:cs="Cambria Math"/>
+                          <w:i/>
+                        </w:rPr>
+                      </m:ctrlPr>
+                    </m:sSubPr>
+                    <m:e>
+                      <m:r>
+                        <w:rPr>
+                          <w:rFonts w:ascii="Cambria Math" w:hAnsi="Cambria Math" w:cs="Cambria Math"/>
+                        </w:rPr>
+                        <m:t>μ</m:t>
+                      </m:r>
+                    </m:e>
+                    <m:sub>
+                      <m:r>
+                        <w:rPr>
+                          <w:rFonts w:ascii="Cambria Math" w:hAnsi="Cambria Math" w:cs="Cambria Math"/>
+                        </w:rPr>
+                        <m:t>2</m:t>
+                      </m:r>
+                    </m:sub>
+                  </m:sSub>
+                </m:e>
+              </m:rad>
+            </m:num>
+            <m:den>
+              <m:rad>
+                <m:radPr>
+                  <m:degHide m:val="1"/>
+                  <m:ctrlPr>
+                    <w:rPr>
+                      <w:rFonts w:ascii="Cambria Math" w:hAnsi="Cambria Math"/>
+                      <w:i/>
+                    </w:rPr>
+                  </m:ctrlPr>
+                </m:radPr>
+                <m:deg/>
+                <m:e>
+                  <m:sSub>
+                    <m:sSubPr>
+                      <m:ctrlPr>
+                        <w:rPr>
+                          <w:rFonts w:ascii="Cambria Math" w:hAnsi="Cambria Math"/>
+                          <w:i/>
+                          <w:iCs/>
+                        </w:rPr>
+                      </m:ctrlPr>
+                    </m:sSubPr>
+                    <m:e>
+                      <m:r>
+                        <w:rPr>
+                          <w:rFonts w:ascii="Cambria Math" w:hAnsi="Cambria Math"/>
+                        </w:rPr>
+                        <m:t>ε</m:t>
+                      </m:r>
+                    </m:e>
+                    <m:sub>
+                      <m:r>
+                        <w:rPr>
+                          <w:rFonts w:ascii="Cambria Math" w:hAnsi="Cambria Math"/>
+                        </w:rPr>
+                        <m:t>0</m:t>
+                      </m:r>
+                    </m:sub>
+                  </m:sSub>
+                  <m:sSub>
+                    <m:sSubPr>
+                      <m:ctrlPr>
+                        <w:rPr>
+                          <w:rFonts w:ascii="Cambria Math" w:hAnsi="Cambria Math" w:cs="Cambria Math"/>
+                          <w:i/>
+                        </w:rPr>
+                      </m:ctrlPr>
+                    </m:sSubPr>
+                    <m:e>
+                      <m:r>
+                        <w:rPr>
+                          <w:rFonts w:ascii="Cambria Math" w:hAnsi="Cambria Math" w:cs="Cambria Math"/>
+                        </w:rPr>
+                        <m:t>μ</m:t>
+                      </m:r>
+                    </m:e>
+                    <m:sub>
+                      <m:r>
+                        <w:rPr>
+                          <w:rFonts w:ascii="Cambria Math" w:hAnsi="Cambria Math" w:cs="Cambria Math"/>
+                        </w:rPr>
+                        <m:t>1</m:t>
+                      </m:r>
+                    </m:sub>
+                  </m:sSub>
+                </m:e>
+              </m:rad>
+            </m:den>
+          </m:f>
+          <m:r>
+            <w:rPr>
+              <w:rFonts w:ascii="Cambria Math" w:hAnsi="Cambria Math"/>
+            </w:rPr>
+            <m:t>=</m:t>
+          </m:r>
+          <m:f>
+            <m:fPr>
+              <m:ctrlPr>
+                <w:rPr>
+                  <w:rFonts w:ascii="Cambria Math" w:hAnsi="Cambria Math"/>
+                  <w:i/>
+                </w:rPr>
+              </m:ctrlPr>
+            </m:fPr>
+            <m:num>
+              <m:rad>
+                <m:radPr>
+                  <m:degHide m:val="1"/>
+                  <m:ctrlPr>
+                    <w:rPr>
+                      <w:rFonts w:ascii="Cambria Math" w:hAnsi="Cambria Math"/>
+                      <w:i/>
+                    </w:rPr>
+                  </m:ctrlPr>
+                </m:radPr>
+                <m:deg/>
+                <m:e>
+                  <m:r>
+                    <w:rPr>
+                      <w:rFonts w:ascii="Cambria Math" w:hAnsi="Cambria Math"/>
+                    </w:rPr>
+                    <m:t>-</m:t>
+                  </m:r>
+                  <m:f>
+                    <m:fPr>
+                      <m:ctrlPr>
+                        <w:rPr>
+                          <w:rFonts w:ascii="Cambria Math" w:hAnsi="Cambria Math"/>
+                          <w:i/>
+                        </w:rPr>
+                      </m:ctrlPr>
+                    </m:fPr>
+                    <m:num>
+                      <m:r>
+                        <w:rPr>
+                          <w:rFonts w:ascii="Cambria Math" w:hAnsi="Cambria Math"/>
+                        </w:rPr>
+                        <m:t>1</m:t>
+                      </m:r>
+                    </m:num>
+                    <m:den>
+                      <m:sSub>
+                        <m:sSubPr>
+                          <m:ctrlPr>
+                            <w:rPr>
+                              <w:rFonts w:ascii="Cambria Math" w:hAnsi="Cambria Math" w:cs="Cambria Math"/>
+                              <w:i/>
+                            </w:rPr>
+                          </m:ctrlPr>
+                        </m:sSubPr>
+                        <m:e>
+                          <m:r>
+                            <w:rPr>
+                              <w:rFonts w:ascii="Cambria Math" w:hAnsi="Cambria Math" w:cs="Cambria Math"/>
+                            </w:rPr>
+                            <m:t>μ</m:t>
+                          </m:r>
+                        </m:e>
+                        <m:sub>
+                          <m:r>
+                            <w:rPr>
+                              <w:rFonts w:ascii="Cambria Math" w:hAnsi="Cambria Math" w:cs="Cambria Math"/>
+                            </w:rPr>
+                            <m:t>2</m:t>
+                          </m:r>
+                        </m:sub>
+                      </m:sSub>
+                    </m:den>
+                  </m:f>
+                  <m:sSub>
+                    <m:sSubPr>
+                      <m:ctrlPr>
+                        <w:rPr>
+                          <w:rFonts w:ascii="Cambria Math" w:hAnsi="Cambria Math" w:cs="Cambria Math"/>
+                          <w:i/>
+                        </w:rPr>
+                      </m:ctrlPr>
+                    </m:sSubPr>
+                    <m:e>
+                      <m:r>
+                        <w:rPr>
+                          <w:rFonts w:ascii="Cambria Math" w:hAnsi="Cambria Math" w:cs="Cambria Math"/>
+                        </w:rPr>
+                        <m:t>μ</m:t>
+                      </m:r>
+                    </m:e>
+                    <m:sub>
+                      <m:r>
+                        <w:rPr>
+                          <w:rFonts w:ascii="Cambria Math" w:hAnsi="Cambria Math" w:cs="Cambria Math"/>
+                        </w:rPr>
+                        <m:t>2</m:t>
+                      </m:r>
+                    </m:sub>
+                  </m:sSub>
+                </m:e>
+              </m:rad>
+            </m:num>
+            <m:den>
+              <m:rad>
+                <m:radPr>
+                  <m:degHide m:val="1"/>
+                  <m:ctrlPr>
+                    <w:rPr>
+                      <w:rFonts w:ascii="Cambria Math" w:hAnsi="Cambria Math"/>
+                      <w:i/>
+                    </w:rPr>
+                  </m:ctrlPr>
+                </m:radPr>
+                <m:deg/>
+                <m:e>
+                  <m:r>
+                    <w:rPr>
+                      <w:rFonts w:ascii="Cambria Math" w:hAnsi="Cambria Math"/>
+                    </w:rPr>
+                    <m:t>-</m:t>
+                  </m:r>
+                  <m:f>
+                    <m:fPr>
+                      <m:ctrlPr>
+                        <w:rPr>
+                          <w:rFonts w:ascii="Cambria Math" w:hAnsi="Cambria Math"/>
+                          <w:i/>
+                        </w:rPr>
+                      </m:ctrlPr>
+                    </m:fPr>
+                    <m:num>
+                      <m:r>
+                        <w:rPr>
+                          <w:rFonts w:ascii="Cambria Math" w:hAnsi="Cambria Math"/>
+                        </w:rPr>
+                        <m:t>1</m:t>
+                      </m:r>
+                    </m:num>
+                    <m:den>
+                      <m:sSub>
+                        <m:sSubPr>
+                          <m:ctrlPr>
+                            <w:rPr>
+                              <w:rFonts w:ascii="Cambria Math" w:hAnsi="Cambria Math" w:cs="Cambria Math"/>
+                              <w:i/>
+                            </w:rPr>
+                          </m:ctrlPr>
+                        </m:sSubPr>
+                        <m:e>
+                          <m:r>
+                            <w:rPr>
+                              <w:rFonts w:ascii="Cambria Math" w:hAnsi="Cambria Math" w:cs="Cambria Math"/>
+                            </w:rPr>
+                            <m:t>μ</m:t>
+                          </m:r>
+                        </m:e>
+                        <m:sub>
+                          <m:r>
+                            <w:rPr>
+                              <w:rFonts w:ascii="Cambria Math" w:hAnsi="Cambria Math" w:cs="Cambria Math"/>
+                            </w:rPr>
+                            <m:t>1</m:t>
+                          </m:r>
+                        </m:sub>
+                      </m:sSub>
+                    </m:den>
+                  </m:f>
+                  <m:sSub>
+                    <m:sSubPr>
+                      <m:ctrlPr>
+                        <w:rPr>
+                          <w:rFonts w:ascii="Cambria Math" w:hAnsi="Cambria Math" w:cs="Cambria Math"/>
+                          <w:i/>
+                        </w:rPr>
+                      </m:ctrlPr>
+                    </m:sSubPr>
+                    <m:e>
+                      <m:r>
+                        <w:rPr>
+                          <w:rFonts w:ascii="Cambria Math" w:hAnsi="Cambria Math" w:cs="Cambria Math"/>
+                        </w:rPr>
+                        <m:t>μ</m:t>
+                      </m:r>
+                    </m:e>
+                    <m:sub>
+                      <m:r>
+                        <w:rPr>
+                          <w:rFonts w:ascii="Cambria Math" w:hAnsi="Cambria Math" w:cs="Cambria Math"/>
+                        </w:rPr>
+                        <m:t>1</m:t>
+                      </m:r>
+                    </m:sub>
+                  </m:sSub>
+                </m:e>
+              </m:rad>
+            </m:den>
+          </m:f>
+          <m:r>
+            <w:rPr>
+              <w:rFonts w:ascii="Cambria Math" w:hAnsi="Cambria Math"/>
+            </w:rPr>
+            <m:t>=</m:t>
+          </m:r>
+          <m:f>
+            <m:fPr>
+              <m:ctrlPr>
+                <w:rPr>
+                  <w:rFonts w:ascii="Cambria Math" w:hAnsi="Cambria Math"/>
+                  <w:i/>
+                </w:rPr>
+              </m:ctrlPr>
+            </m:fPr>
+            <m:num>
+              <m:rad>
+                <m:radPr>
+                  <m:degHide m:val="1"/>
+                  <m:ctrlPr>
+                    <w:rPr>
+                      <w:rFonts w:ascii="Cambria Math" w:hAnsi="Cambria Math"/>
+                      <w:i/>
+                    </w:rPr>
+                  </m:ctrlPr>
+                </m:radPr>
+                <m:deg/>
+                <m:e>
+                  <m:r>
+                    <w:rPr>
+                      <w:rFonts w:ascii="Cambria Math" w:hAnsi="Cambria Math"/>
+                    </w:rPr>
+                    <m:t>-</m:t>
+                  </m:r>
+                  <m:r>
+                    <w:rPr>
+                      <w:rFonts w:ascii="Cambria Math" w:hAnsi="Cambria Math"/>
+                    </w:rPr>
+                    <m:t>1</m:t>
+                  </m:r>
+                </m:e>
+              </m:rad>
+            </m:num>
+            <m:den>
+              <m:rad>
+                <m:radPr>
+                  <m:degHide m:val="1"/>
+                  <m:ctrlPr>
+                    <w:rPr>
+                      <w:rFonts w:ascii="Cambria Math" w:hAnsi="Cambria Math"/>
+                      <w:i/>
+                    </w:rPr>
+                  </m:ctrlPr>
+                </m:radPr>
+                <m:deg/>
+                <m:e>
+                  <m:r>
+                    <w:rPr>
+                      <w:rFonts w:ascii="Cambria Math" w:hAnsi="Cambria Math"/>
+                    </w:rPr>
+                    <m:t>-</m:t>
+                  </m:r>
+                  <m:r>
+                    <w:rPr>
+                      <w:rFonts w:ascii="Cambria Math" w:hAnsi="Cambria Math"/>
+                    </w:rPr>
+                    <m:t>1</m:t>
+                  </m:r>
+                </m:e>
+              </m:rad>
+            </m:den>
+          </m:f>
+          <m:r>
+            <w:rPr>
+              <w:rFonts w:ascii="Cambria Math" w:hAnsi="Cambria Math"/>
+            </w:rPr>
+            <m:t>=</m:t>
+          </m:r>
+          <m:r>
+            <w:rPr>
+              <w:rFonts w:ascii="Cambria Math" w:hAnsi="Cambria Math"/>
+            </w:rPr>
+            <m:t>1</m:t>
+          </m:r>
+          <m:r>
+            <w:rPr>
+              <w:rFonts w:ascii="Cambria Math" w:hAnsi="Cambria Math"/>
+            </w:rPr>
+            <m:t>=</m:t>
+          </m:r>
+          <m:f>
+            <m:fPr>
+              <m:ctrlPr>
+                <w:rPr>
+                  <w:rFonts w:ascii="Cambria Math" w:hAnsi="Cambria Math"/>
+                  <w:i/>
+                  <w:iCs/>
+                </w:rPr>
+              </m:ctrlPr>
+            </m:fPr>
+            <m:num>
+              <m:sSubSup>
+                <m:sSubSupPr>
+                  <m:ctrlPr>
+                    <w:rPr>
+                      <w:rFonts w:ascii="Cambria Math" w:hAnsi="Cambria Math" w:cs="Cambria Math"/>
+                      <w:i/>
+                      <w:iCs/>
+                    </w:rPr>
+                  </m:ctrlPr>
+                </m:sSubSupPr>
+                <m:e>
+                  <m:r>
+                    <w:rPr>
+                      <w:rFonts w:ascii="Cambria Math" w:hAnsi="Cambria Math" w:cs="Cambria Math"/>
+                    </w:rPr>
+                    <m:t>μ</m:t>
+                  </m:r>
+                </m:e>
+                <m:sub>
+                  <m:r>
+                    <w:rPr>
+                      <w:rFonts w:ascii="Cambria Math" w:hAnsi="Cambria Math" w:cs="Cambria Math"/>
+                    </w:rPr>
+                    <m:t>2</m:t>
+                  </m:r>
+                </m:sub>
+                <m:sup>
+                  <m:r>
+                    <w:rPr>
+                      <w:rFonts w:ascii="Cambria Math" w:hAnsi="Cambria Math" w:cs="Cambria Math"/>
+                    </w:rPr>
+                    <m:t>2</m:t>
+                  </m:r>
+                </m:sup>
+              </m:sSubSup>
+              <m:sSub>
+                <m:sSubPr>
+                  <m:ctrlPr>
+                    <w:rPr>
+                      <w:rFonts w:ascii="Cambria Math" w:hAnsi="Cambria Math"/>
+                      <w:i/>
+                      <w:iCs/>
+                    </w:rPr>
+                  </m:ctrlPr>
+                </m:sSubPr>
+                <m:e>
+                  <m:r>
+                    <w:rPr>
+                      <w:rFonts w:ascii="Cambria Math" w:hAnsi="Cambria Math"/>
+                    </w:rPr>
+                    <m:t>r</m:t>
+                  </m:r>
+                </m:e>
+                <m:sub>
+                  <m:r>
+                    <w:rPr>
+                      <w:rFonts w:ascii="Cambria Math" w:hAnsi="Cambria Math"/>
+                    </w:rPr>
+                    <m:t>2</m:t>
+                  </m:r>
+                </m:sub>
+              </m:sSub>
+            </m:num>
+            <m:den>
+              <m:sSubSup>
+                <m:sSubSupPr>
+                  <m:ctrlPr>
+                    <w:rPr>
+                      <w:rFonts w:ascii="Cambria Math" w:hAnsi="Cambria Math" w:cs="Cambria Math"/>
+                      <w:i/>
+                      <w:iCs/>
+                    </w:rPr>
+                  </m:ctrlPr>
+                </m:sSubSupPr>
+                <m:e>
+                  <m:r>
+                    <w:rPr>
+                      <w:rFonts w:ascii="Cambria Math" w:hAnsi="Cambria Math" w:cs="Cambria Math"/>
+                    </w:rPr>
+                    <m:t>μ</m:t>
+                  </m:r>
+                </m:e>
+                <m:sub>
+                  <m:r>
+                    <w:rPr>
+                      <w:rFonts w:ascii="Cambria Math" w:hAnsi="Cambria Math" w:cs="Cambria Math"/>
+                    </w:rPr>
+                    <m:t>1</m:t>
+                  </m:r>
+                </m:sub>
+                <m:sup>
+                  <m:r>
+                    <w:rPr>
+                      <w:rFonts w:ascii="Cambria Math" w:hAnsi="Cambria Math" w:cs="Cambria Math"/>
+                    </w:rPr>
+                    <m:t>2</m:t>
+                  </m:r>
+                </m:sup>
+              </m:sSubSup>
+              <m:sSub>
+                <m:sSubPr>
+                  <m:ctrlPr>
+                    <w:rPr>
+                      <w:rFonts w:ascii="Cambria Math" w:hAnsi="Cambria Math"/>
+                      <w:i/>
+                      <w:iCs/>
+                    </w:rPr>
+                  </m:ctrlPr>
+                </m:sSubPr>
+                <m:e>
+                  <m:r>
+                    <w:rPr>
+                      <w:rFonts w:ascii="Cambria Math" w:hAnsi="Cambria Math"/>
+                    </w:rPr>
+                    <m:t>r</m:t>
+                  </m:r>
+                </m:e>
+                <m:sub>
+                  <m:r>
+                    <w:rPr>
+                      <w:rFonts w:ascii="Cambria Math" w:hAnsi="Cambria Math"/>
+                    </w:rPr>
+                    <m:t>1</m:t>
+                  </m:r>
+                </m:sub>
+              </m:sSub>
+            </m:den>
+          </m:f>
+        </m:oMath>
+      </m:oMathPara>
+    </w:p>
+    <w:p>
+      <w:pPr>
+        <w:rPr>
+          <w:iCs/>
+        </w:rPr>
+      </w:pPr>
+      <m:oMathPara>
+        <m:oMath>
+          <m:f>
+            <m:fPr>
+              <m:ctrlPr>
+                <w:rPr>
+                  <w:rFonts w:ascii="Cambria Math" w:hAnsi="Cambria Math"/>
+                  <w:i/>
+                  <w:iCs/>
+                </w:rPr>
+              </m:ctrlPr>
+            </m:fPr>
+            <m:num>
+              <m:sSubSup>
+                <m:sSubSupPr>
+                  <m:ctrlPr>
+                    <w:rPr>
+                      <w:rFonts w:ascii="Cambria Math" w:hAnsi="Cambria Math" w:cs="Cambria Math"/>
+                      <w:i/>
+                      <w:iCs/>
+                    </w:rPr>
+                  </m:ctrlPr>
+                </m:sSubSupPr>
+                <m:e>
+                  <m:r>
+                    <w:rPr>
+                      <w:rFonts w:ascii="Cambria Math" w:hAnsi="Cambria Math" w:cs="Cambria Math"/>
+                    </w:rPr>
+                    <m:t>μ</m:t>
+                  </m:r>
+                </m:e>
+                <m:sub>
+                  <m:r>
+                    <w:rPr>
+                      <w:rFonts w:ascii="Cambria Math" w:hAnsi="Cambria Math" w:cs="Cambria Math"/>
+                    </w:rPr>
+                    <m:t>2</m:t>
+                  </m:r>
+                </m:sub>
+                <m:sup>
+                  <m:r>
+                    <w:rPr>
+                      <w:rFonts w:ascii="Cambria Math" w:hAnsi="Cambria Math" w:cs="Cambria Math"/>
+                    </w:rPr>
+                    <m:t>2</m:t>
+                  </m:r>
+                </m:sup>
+              </m:sSubSup>
+            </m:num>
+            <m:den>
+              <m:sSubSup>
+                <m:sSubSupPr>
+                  <m:ctrlPr>
+                    <w:rPr>
+                      <w:rFonts w:ascii="Cambria Math" w:hAnsi="Cambria Math" w:cs="Cambria Math"/>
+                      <w:i/>
+                      <w:iCs/>
+                    </w:rPr>
+                  </m:ctrlPr>
+                </m:sSubSupPr>
+                <m:e>
+                  <m:r>
+                    <w:rPr>
+                      <w:rFonts w:ascii="Cambria Math" w:hAnsi="Cambria Math" w:cs="Cambria Math"/>
+                    </w:rPr>
+                    <m:t>μ</m:t>
+                  </m:r>
+                </m:e>
+                <m:sub>
+                  <m:r>
+                    <w:rPr>
+                      <w:rFonts w:ascii="Cambria Math" w:hAnsi="Cambria Math" w:cs="Cambria Math"/>
+                    </w:rPr>
+                    <m:t>1</m:t>
+                  </m:r>
+                </m:sub>
+                <m:sup>
+                  <m:r>
+                    <w:rPr>
+                      <w:rFonts w:ascii="Cambria Math" w:hAnsi="Cambria Math" w:cs="Cambria Math"/>
+                    </w:rPr>
+                    <m:t>2</m:t>
+                  </m:r>
+                </m:sup>
+              </m:sSubSup>
+            </m:den>
+          </m:f>
+          <m:r>
+            <w:rPr>
+              <w:rFonts w:ascii="Cambria Math" w:hAnsi="Cambria Math"/>
+            </w:rPr>
+            <m:t>=</m:t>
+          </m:r>
+          <m:f>
+            <m:fPr>
+              <m:ctrlPr>
+                <w:rPr>
+                  <w:rFonts w:ascii="Cambria Math" w:hAnsi="Cambria Math"/>
+                  <w:i/>
+                  <w:iCs/>
+                </w:rPr>
+              </m:ctrlPr>
+            </m:fPr>
+            <m:num>
+              <m:sSub>
+                <m:sSubPr>
+                  <m:ctrlPr>
+                    <w:rPr>
+                      <w:rFonts w:ascii="Cambria Math" w:hAnsi="Cambria Math"/>
+                      <w:i/>
+                      <w:iCs/>
+                    </w:rPr>
+                  </m:ctrlPr>
+                </m:sSubPr>
+                <m:e>
+                  <m:r>
+                    <w:rPr>
+                      <w:rFonts w:ascii="Cambria Math" w:hAnsi="Cambria Math"/>
+                    </w:rPr>
+                    <m:t>r</m:t>
+                  </m:r>
+                </m:e>
+                <m:sub>
+                  <m:r>
+                    <w:rPr>
+                      <w:rFonts w:ascii="Cambria Math" w:hAnsi="Cambria Math"/>
+                    </w:rPr>
+                    <m:t>1</m:t>
+                  </m:r>
+                </m:sub>
+              </m:sSub>
+            </m:num>
+            <m:den>
+              <m:sSub>
+                <m:sSubPr>
+                  <m:ctrlPr>
+                    <w:rPr>
+                      <w:rFonts w:ascii="Cambria Math" w:hAnsi="Cambria Math"/>
+                      <w:i/>
+                      <w:iCs/>
+                    </w:rPr>
+                  </m:ctrlPr>
+                </m:sSubPr>
+                <m:e>
+                  <m:r>
+                    <w:rPr>
+                      <w:rFonts w:ascii="Cambria Math" w:hAnsi="Cambria Math"/>
+                    </w:rPr>
+                    <m:t>r</m:t>
+                  </m:r>
+                </m:e>
+                <m:sub>
+                  <m:r>
+                    <w:rPr>
+                      <w:rFonts w:ascii="Cambria Math" w:hAnsi="Cambria Math"/>
+                    </w:rPr>
+                    <m:t>2</m:t>
+                  </m:r>
+                </m:sub>
+              </m:sSub>
+            </m:den>
+          </m:f>
+        </m:oMath>
+      </m:oMathPara>
+    </w:p>
+    <w:p>
+      <w:pPr>
+        <w:rPr>
+          <w:rFonts w:hint="eastAsia"/>
+          <w:iCs/>
+        </w:rPr>
+      </w:pPr>
+      <m:oMathPara>
+        <m:oMath>
+          <m:f>
+            <m:fPr>
+              <m:ctrlPr>
+                <w:rPr>
+                  <w:rFonts w:ascii="Cambria Math" w:hAnsi="Cambria Math" w:cs="Cambria Math"/>
+                  <w:i/>
+                  <w:iCs/>
+                </w:rPr>
+              </m:ctrlPr>
+            </m:fPr>
+            <m:num>
+              <m:sSub>
+                <m:sSubPr>
+                  <m:ctrlPr>
+                    <w:rPr>
+                      <w:rFonts w:ascii="Cambria Math" w:hAnsi="Cambria Math" w:cs="Cambria Math"/>
+                      <w:i/>
+                    </w:rPr>
+                  </m:ctrlPr>
+                </m:sSubPr>
+                <m:e>
+                  <m:r>
+                    <w:rPr>
+                      <w:rFonts w:ascii="Cambria Math" w:hAnsi="Cambria Math" w:cs="Cambria Math"/>
+                    </w:rPr>
+                    <m:t>μ</m:t>
+                  </m:r>
+                </m:e>
+                <m:sub>
+                  <m:r>
+                    <w:rPr>
+                      <w:rFonts w:ascii="Cambria Math" w:hAnsi="Cambria Math" w:cs="Cambria Math"/>
+                    </w:rPr>
+                    <m:t>2</m:t>
+                  </m:r>
+                </m:sub>
+              </m:sSub>
+            </m:num>
+            <m:den>
+              <m:sSub>
+                <m:sSubPr>
+                  <m:ctrlPr>
+                    <w:rPr>
+                      <w:rFonts w:ascii="Cambria Math" w:hAnsi="Cambria Math" w:cs="Cambria Math"/>
+                      <w:i/>
+                    </w:rPr>
+                  </m:ctrlPr>
+                </m:sSubPr>
+                <m:e>
+                  <m:r>
+                    <w:rPr>
+                      <w:rFonts w:ascii="Cambria Math" w:hAnsi="Cambria Math" w:cs="Cambria Math"/>
+                    </w:rPr>
+                    <m:t>μ</m:t>
+                  </m:r>
+                </m:e>
+                <m:sub>
+                  <m:r>
+                    <w:rPr>
+                      <w:rFonts w:ascii="Cambria Math" w:hAnsi="Cambria Math" w:cs="Cambria Math"/>
+                    </w:rPr>
+                    <m:t>1</m:t>
+                  </m:r>
+                </m:sub>
+              </m:sSub>
+            </m:den>
+          </m:f>
+          <m:r>
+            <w:rPr>
+              <w:rFonts w:ascii="Cambria Math" w:hAnsi="Cambria Math" w:cs="Cambria Math"/>
+            </w:rPr>
+            <m:t>=</m:t>
+          </m:r>
+          <m:rad>
+            <m:radPr>
+              <m:degHide m:val="1"/>
+              <m:ctrlPr>
+                <w:rPr>
+                  <w:rFonts w:ascii="Cambria Math" w:hAnsi="Cambria Math" w:cs="Cambria Math"/>
+                  <w:i/>
+                  <w:iCs/>
+                </w:rPr>
+              </m:ctrlPr>
+            </m:radPr>
+            <m:deg/>
+            <m:e>
+              <m:f>
+                <m:fPr>
+                  <m:ctrlPr>
+                    <w:rPr>
+                      <w:rFonts w:ascii="Cambria Math" w:hAnsi="Cambria Math"/>
+                      <w:i/>
+                      <w:iCs/>
+                    </w:rPr>
+                  </m:ctrlPr>
+                </m:fPr>
+                <m:num>
+                  <m:sSub>
+                    <m:sSubPr>
+                      <m:ctrlPr>
+                        <w:rPr>
+                          <w:rFonts w:ascii="Cambria Math" w:hAnsi="Cambria Math"/>
+                          <w:i/>
+                          <w:iCs/>
+                        </w:rPr>
+                      </m:ctrlPr>
+                    </m:sSubPr>
+                    <m:e>
+                      <m:r>
+                        <w:rPr>
+                          <w:rFonts w:ascii="Cambria Math" w:hAnsi="Cambria Math"/>
+                        </w:rPr>
+                        <m:t>r</m:t>
+                      </m:r>
+                    </m:e>
+                    <m:sub>
+                      <m:r>
+                        <w:rPr>
+                          <w:rFonts w:ascii="Cambria Math" w:hAnsi="Cambria Math"/>
+                        </w:rPr>
+                        <m:t>1</m:t>
+                      </m:r>
+                    </m:sub>
+                  </m:sSub>
+                </m:num>
+                <m:den>
+                  <m:sSub>
+                    <m:sSubPr>
+                      <m:ctrlPr>
+                        <w:rPr>
+                          <w:rFonts w:ascii="Cambria Math" w:hAnsi="Cambria Math"/>
+                          <w:i/>
+                          <w:iCs/>
+                        </w:rPr>
+                      </m:ctrlPr>
+                    </m:sSubPr>
+                    <m:e>
+                      <m:r>
+                        <w:rPr>
+                          <w:rFonts w:ascii="Cambria Math" w:hAnsi="Cambria Math"/>
+                        </w:rPr>
+                        <m:t>r</m:t>
+                      </m:r>
+                    </m:e>
+                    <m:sub>
+                      <m:r>
+                        <w:rPr>
+                          <w:rFonts w:ascii="Cambria Math" w:hAnsi="Cambria Math"/>
+                        </w:rPr>
+                        <m:t>2</m:t>
+                      </m:r>
+                    </m:sub>
+                  </m:sSub>
+                </m:den>
+              </m:f>
+            </m:e>
+          </m:rad>
+        </m:oMath>
+      </m:oMathPara>
+    </w:p>
+    <w:p>
+      <w:r>
+        <w:rPr>
+          <w:rFonts w:hint="eastAsia"/>
+          <w:iCs/>
+        </w:rPr>
+        <w:t>具体是哪种情况可以从实验测得，当然也可以验证</w:t>
+      </w:r>
+      <m:oMath>
+        <m:r>
+          <w:rPr>
+            <w:rFonts w:ascii="Cambria Math" w:hAnsi="Cambria Math"/>
+          </w:rPr>
+          <m:t>ε</m:t>
+        </m:r>
+      </m:oMath>
+      <w:r>
+        <w:rPr>
+          <w:rFonts w:hint="eastAsia"/>
+        </w:rPr>
+        <w:t>和</w:t>
+      </w:r>
+      <m:oMath>
+        <m:r>
+          <w:rPr>
+            <w:rFonts w:ascii="Cambria Math" w:hAnsi="Cambria Math" w:cs="Cambria Math"/>
+          </w:rPr>
+          <m:t>μ</m:t>
+        </m:r>
+      </m:oMath>
+      <w:r>
+        <w:rPr>
+          <w:rFonts w:hint="eastAsia"/>
+        </w:rPr>
+        <w:t>是否具有绑定关系。</w:t>
+      </w:r>
+    </w:p>
+    <w:p>
+      <w:pPr>
+        <w:rPr>
+          <w:rFonts w:hint="eastAsia"/>
+          <w:iCs/>
+        </w:rPr>
+      </w:pPr>
+    </w:p>
+    <w:p>
+      <w:pPr>
+        <w:rPr>
+          <w:iCs/>
+        </w:rPr>
+      </w:pPr>
+      <w:r>
+        <w:rPr>
+          <w:rFonts w:hint="eastAsia"/>
+          <w:iCs/>
+        </w:rPr>
+        <w:t>综上所述，</w:t>
+      </w:r>
+      <w:r>
+        <w:rPr>
+          <w:rFonts w:hint="eastAsia"/>
+          <w:iCs/>
+        </w:rPr>
+        <w:t>在真空介电常数不变的前提下，</w:t>
+      </w:r>
+      <w:r>
+        <w:rPr>
+          <w:rFonts w:hint="eastAsia"/>
+          <w:iCs/>
+        </w:rPr>
+        <w:t>占空比就决定两个情况下光速倒写数值。</w:t>
+      </w:r>
+      <w:r>
+        <w:rPr>
+          <w:rFonts w:hint="eastAsia"/>
+          <w:iCs/>
+        </w:rPr>
+        <w:t>由于两个光速（倒写）数值不同发生在同一个空间</w:t>
+      </w:r>
+      <w:r>
+        <w:rPr>
+          <w:rFonts w:hint="eastAsia"/>
+          <w:iCs/>
+        </w:rPr>
+        <w:t>和同一段时间里面</w:t>
+      </w:r>
+      <w:r>
+        <w:rPr>
+          <w:rFonts w:hint="eastAsia"/>
+          <w:iCs/>
+        </w:rPr>
+        <w:t>，</w:t>
+      </w:r>
+      <w:r>
+        <w:rPr>
+          <w:rFonts w:hint="eastAsia"/>
+          <w:iCs/>
+        </w:rPr>
+        <w:t>这个</w:t>
+      </w:r>
+      <w:r>
+        <w:rPr>
+          <w:rFonts w:hint="eastAsia"/>
+          <w:iCs/>
+        </w:rPr>
+        <w:t>时空</w:t>
+      </w:r>
+      <w:r>
+        <w:rPr>
+          <w:rFonts w:hint="eastAsia"/>
+          <w:iCs/>
+        </w:rPr>
+        <w:t>本身就构成了一个频率自提升系统。</w:t>
+      </w:r>
+      <w:r>
+        <w:rPr>
+          <w:rFonts w:hint="eastAsia"/>
+          <w:iCs/>
+        </w:rPr>
+        <w:t>它可以提取零点能而输出能量，也可以不输出而完成自提升。</w:t>
+      </w:r>
+    </w:p>
+    <w:p>
+      <w:pPr>
+        <w:rPr>
+          <w:iCs/>
+        </w:rPr>
+      </w:pPr>
+      <w:r>
+        <w:rPr>
+          <w:rFonts w:hint="eastAsia"/>
+          <w:iCs/>
+        </w:rPr>
+        <w:t>我们知道，电子或者正电荷的移动构成电流。而电子或者正电荷本身就是一个自提升（自下降）系统，它构成电流，则是依照电势差来实现。事实上并不需要是电子或者正电荷，只需要是某种自己可以维持的振动波包，而运动也不需要顺着电势来实现，只是电势更适合于电性振动的波包。那么构成磁场，也不需要必须是电荷来实现，只要具有和空间不同的时脉即可。也就是说，中性振动也可以构成非旋的磁场，而非旋磁场</w:t>
+      </w:r>
+      <w:r>
+        <w:rPr>
+          <w:rFonts w:hint="eastAsia"/>
+          <w:iCs/>
+        </w:rPr>
+        <w:t>可以认为就是中性电场。</w:t>
+      </w:r>
+      <w:r>
+        <w:rPr>
+          <w:rFonts w:hint="eastAsia"/>
+          <w:iCs/>
+        </w:rPr>
+        <w:t>这些不是重点，重点是，若可以构成，</w:t>
+      </w:r>
+    </w:p>
+    <w:p>
+      <w:pPr>
+        <w:rPr>
+          <w:iCs/>
+        </w:rPr>
+      </w:pPr>
+      <m:oMathPara>
+        <m:oMath>
+          <m:f>
+            <m:fPr>
+              <m:ctrlPr>
+                <w:rPr>
+                  <w:rFonts w:ascii="Cambria Math" w:hAnsi="Cambria Math"/>
+                  <w:i/>
+                </w:rPr>
+              </m:ctrlPr>
+            </m:fPr>
+            <m:num>
+              <m:sSub>
+                <m:sSubPr>
+                  <m:ctrlPr>
+                    <w:rPr>
+                      <w:rFonts w:ascii="Cambria Math" w:hAnsi="Cambria Math"/>
+                      <w:i/>
+                    </w:rPr>
+                  </m:ctrlPr>
+                </m:sSubPr>
+                <m:e>
+                  <m:r>
+                    <w:rPr>
+                      <w:rFonts w:ascii="Cambria Math" w:hAnsi="Cambria Math"/>
+                    </w:rPr>
+                    <m:t>ɔ</m:t>
+                  </m:r>
+                </m:e>
+                <m:sub>
+                  <m:r>
+                    <w:rPr>
+                      <w:rFonts w:ascii="Cambria Math" w:hAnsi="Cambria Math"/>
+                    </w:rPr>
+                    <m:t>2</m:t>
+                  </m:r>
+                </m:sub>
+              </m:sSub>
+            </m:num>
+            <m:den>
+              <m:sSub>
+                <m:sSubPr>
+                  <m:ctrlPr>
+                    <w:rPr>
+                      <w:rFonts w:ascii="Cambria Math" w:hAnsi="Cambria Math"/>
+                      <w:i/>
+                    </w:rPr>
+                  </m:ctrlPr>
+                </m:sSubPr>
+                <m:e>
+                  <m:r>
+                    <w:rPr>
+                      <w:rFonts w:ascii="Cambria Math" w:hAnsi="Cambria Math"/>
+                    </w:rPr>
+                    <m:t>ɔ</m:t>
+                  </m:r>
+                </m:e>
+                <m:sub>
+                  <m:r>
+                    <w:rPr>
+                      <w:rFonts w:ascii="Cambria Math" w:hAnsi="Cambria Math"/>
+                    </w:rPr>
+                    <m:t>1</m:t>
+                  </m:r>
+                </m:sub>
+              </m:sSub>
+            </m:den>
+          </m:f>
+          <m:r>
+            <w:rPr>
+              <w:rFonts w:ascii="Cambria Math" w:hAnsi="Cambria Math"/>
+            </w:rPr>
+            <m:t>=</m:t>
+          </m:r>
+          <m:f>
+            <m:fPr>
+              <m:ctrlPr>
+                <w:rPr>
+                  <w:rFonts w:ascii="Cambria Math" w:hAnsi="Cambria Math"/>
+                  <w:i/>
+                  <w:iCs/>
+                </w:rPr>
+              </m:ctrlPr>
+            </m:fPr>
+            <m:num>
+              <m:sSub>
+                <m:sSubPr>
+                  <m:ctrlPr>
+                    <w:rPr>
+                      <w:rFonts w:ascii="Cambria Math" w:hAnsi="Cambria Math"/>
+                      <w:i/>
+                      <w:iCs/>
+                    </w:rPr>
+                  </m:ctrlPr>
+                </m:sSubPr>
+                <m:e>
+                  <m:r>
+                    <w:rPr>
+                      <w:rFonts w:ascii="Cambria Math" w:hAnsi="Cambria Math"/>
+                    </w:rPr>
+                    <m:t>r</m:t>
+                  </m:r>
+                </m:e>
+                <m:sub>
+                  <m:r>
+                    <w:rPr>
+                      <w:rFonts w:ascii="Cambria Math" w:hAnsi="Cambria Math"/>
+                    </w:rPr>
+                    <m:t>2</m:t>
+                  </m:r>
+                </m:sub>
+              </m:sSub>
+            </m:num>
+            <m:den>
+              <m:sSub>
+                <m:sSubPr>
+                  <m:ctrlPr>
+                    <w:rPr>
+                      <w:rFonts w:ascii="Cambria Math" w:hAnsi="Cambria Math"/>
+                      <w:i/>
+                      <w:iCs/>
+                    </w:rPr>
+                  </m:ctrlPr>
+                </m:sSubPr>
+                <m:e>
+                  <m:r>
+                    <w:rPr>
+                      <w:rFonts w:ascii="Cambria Math" w:hAnsi="Cambria Math"/>
+                    </w:rPr>
+                    <m:t>r</m:t>
+                  </m:r>
+                </m:e>
+                <m:sub>
+                  <m:r>
+                    <w:rPr>
+                      <w:rFonts w:ascii="Cambria Math" w:hAnsi="Cambria Math"/>
+                    </w:rPr>
+                    <m:t>1</m:t>
+                  </m:r>
+                </m:sub>
+              </m:sSub>
+            </m:den>
+          </m:f>
+        </m:oMath>
+      </m:oMathPara>
+    </w:p>
+    <w:p>
+      <w:pPr>
+        <w:rPr>
+          <w:iCs/>
+        </w:rPr>
+      </w:pPr>
+      <w:r>
+        <w:rPr>
+          <w:rFonts w:hint="eastAsia"/>
+          <w:iCs/>
+        </w:rPr>
+        <w:t>也就是用</w:t>
+      </w:r>
+      <w:r>
+        <w:rPr>
+          <w:rFonts w:hint="eastAsia"/>
+          <w:iCs/>
+        </w:rPr>
+        <w:t>PWM</w:t>
+      </w:r>
+      <w:r>
+        <w:rPr>
+          <w:rFonts w:hint="eastAsia"/>
+          <w:iCs/>
+        </w:rPr>
+        <w:t>方式实现两种光速的比率基于占空比，那么就相当于把宏观时间之间的关系，导入到微观世界，也就是说用宏观世界的方法，实现微观世界的频率提升</w:t>
+      </w:r>
+      <w:r>
+        <w:rPr>
+          <w:rFonts w:hint="eastAsia"/>
+          <w:iCs/>
+        </w:rPr>
+        <w:t>，这里隐含了什么，请自行脑补吧</w:t>
+      </w:r>
+      <w:r>
+        <w:rPr>
+          <w:rFonts w:hint="eastAsia"/>
+          <w:iCs/>
+        </w:rPr>
+        <w:t>。</w:t>
+      </w:r>
+    </w:p>
+    <w:p>
+      <w:pPr>
+        <w:rPr>
+          <w:iCs/>
+        </w:rPr>
+      </w:pPr>
+      <w:r>
+        <w:rPr>
+          <w:rFonts w:hint="eastAsia"/>
+          <w:iCs/>
+        </w:rPr>
+        <w:t>说了这么多，到底什么才是熵增呢？表象上看，是系统混乱程度的增加。我们提到的系统只有一个分子。它能够发生的改变，就只有在时间方向上自身发生的变化。就只有绝对速度（也是相对速度）倒写的数值的增加。也就是说，单位长度作为基本参照物基础上，其</w:t>
+      </w:r>
+      <w:r>
+        <w:rPr>
+          <w:rFonts w:hint="eastAsia"/>
+          <w:iCs/>
+        </w:rPr>
+        <w:t>振动</w:t>
+      </w:r>
+      <w:r>
+        <w:rPr>
+          <w:rFonts w:hint="eastAsia"/>
+          <w:iCs/>
+        </w:rPr>
+        <w:t>周期的逐渐变长。</w:t>
+      </w:r>
+      <w:r>
+        <w:rPr>
+          <w:rFonts w:hint="eastAsia"/>
+          <w:iCs/>
+        </w:rPr>
+        <w:t>也就是说，熵增对于量子系统来说，就是“越来越慢”，频率“越来越低”</w:t>
+      </w:r>
+      <w:r>
+        <w:rPr>
+          <w:rFonts w:hint="eastAsia"/>
+          <w:iCs/>
+        </w:rPr>
+        <w:t>，或者说“老化”</w:t>
+      </w:r>
+      <w:r>
+        <w:rPr>
+          <w:rFonts w:hint="eastAsia"/>
+          <w:iCs/>
+        </w:rPr>
+        <w:t>。但是这个快慢，本身也是相对的。如果整个世界都在熵增，那就意味着观察者本身的频率在提升。</w:t>
+      </w:r>
+      <w:r>
+        <w:rPr>
+          <w:rFonts w:hint="eastAsia"/>
+          <w:iCs/>
+        </w:rPr>
+        <w:t>反过来观察者本身的频率越是提升</w:t>
+      </w:r>
+      <w:r>
+        <w:rPr>
+          <w:rFonts w:hint="eastAsia"/>
+          <w:iCs/>
+        </w:rPr>
+        <w:t>的</w:t>
+      </w:r>
+      <w:r>
+        <w:rPr>
+          <w:rFonts w:hint="eastAsia"/>
+          <w:iCs/>
+        </w:rPr>
+        <w:t>，世界其它部分的量子周期就</w:t>
+      </w:r>
+      <w:r>
+        <w:rPr>
+          <w:rFonts w:hint="eastAsia"/>
+          <w:iCs/>
+        </w:rPr>
+        <w:t>相对来说</w:t>
+      </w:r>
+      <w:r>
+        <w:rPr>
+          <w:rFonts w:hint="eastAsia"/>
+          <w:iCs/>
+        </w:rPr>
+        <w:t>越来越长，频率相对来说就越来越低。</w:t>
+      </w:r>
+      <w:r>
+        <w:rPr>
+          <w:rFonts w:hint="eastAsia"/>
+          <w:iCs/>
+        </w:rPr>
+        <w:t>这就相当于一种“赛跑”。跑的越快的（注意不是跑在前面的，而是速度排名在前面的），越反熵增</w:t>
+      </w:r>
+      <w:r>
+        <w:rPr>
+          <w:rFonts w:hint="eastAsia"/>
+          <w:iCs/>
+        </w:rPr>
+        <w:t>（体现为</w:t>
+      </w:r>
+      <w:r>
+        <w:rPr>
+          <w:rFonts w:hint="eastAsia"/>
+          <w:iCs/>
+        </w:rPr>
+        <w:t>相对</w:t>
+      </w:r>
+      <w:r>
+        <w:rPr>
+          <w:rFonts w:hint="eastAsia"/>
+          <w:iCs/>
+        </w:rPr>
+        <w:t>负熵增</w:t>
+      </w:r>
+      <w:r>
+        <w:rPr>
+          <w:rFonts w:hint="eastAsia"/>
+          <w:iCs/>
+        </w:rPr>
+        <w:t>，也就是熵减</w:t>
+      </w:r>
+      <w:r>
+        <w:rPr>
+          <w:rFonts w:hint="eastAsia"/>
+          <w:iCs/>
+        </w:rPr>
+        <w:t>）</w:t>
+      </w:r>
+      <w:r>
+        <w:rPr>
+          <w:rFonts w:hint="eastAsia"/>
+          <w:iCs/>
+        </w:rPr>
+        <w:t>，相对来说就使得其它的部分越是显得熵增。</w:t>
+      </w:r>
+      <w:r>
+        <w:rPr>
+          <w:rFonts w:hint="eastAsia"/>
+          <w:iCs/>
+        </w:rPr>
+        <w:t>这种此处熵减彼处熵增的状况，其实是一种零和博弈。</w:t>
+      </w:r>
+      <w:r>
+        <w:rPr>
+          <w:rFonts w:hint="eastAsia"/>
+          <w:iCs/>
+        </w:rPr>
+        <w:t>或者说，你跑的快，其实就是在催</w:t>
+      </w:r>
+      <w:r>
+        <w:rPr>
+          <w:rFonts w:hint="eastAsia"/>
+          <w:iCs/>
+        </w:rPr>
+        <w:t>他人</w:t>
+      </w:r>
+      <w:r>
+        <w:rPr>
+          <w:rFonts w:hint="eastAsia"/>
+          <w:iCs/>
+        </w:rPr>
+        <w:t>“</w:t>
+      </w:r>
+      <w:r>
+        <w:rPr>
+          <w:rFonts w:hint="eastAsia"/>
+          <w:iCs/>
+        </w:rPr>
+        <w:t>变</w:t>
+      </w:r>
+      <w:r>
+        <w:rPr>
+          <w:rFonts w:hint="eastAsia"/>
+          <w:iCs/>
+        </w:rPr>
+        <w:t>老</w:t>
+      </w:r>
+      <w:r>
+        <w:rPr>
+          <w:rFonts w:hint="eastAsia"/>
+          <w:iCs/>
+        </w:rPr>
+        <w:t>”</w:t>
+      </w:r>
+      <w:r>
+        <w:rPr>
+          <w:rFonts w:hint="eastAsia"/>
+          <w:iCs/>
+        </w:rPr>
+        <w:t>。这一点对于有孩子的人来说，特别明显，孩子看着就长大了，而</w:t>
+      </w:r>
+      <w:r>
+        <w:rPr>
+          <w:rFonts w:hint="eastAsia"/>
+          <w:iCs/>
+        </w:rPr>
+        <w:t>在这个过程中</w:t>
+      </w:r>
+      <w:r>
+        <w:rPr>
+          <w:rFonts w:hint="eastAsia"/>
+          <w:iCs/>
+        </w:rPr>
+        <w:t>自己也很快就老了。</w:t>
+      </w:r>
+    </w:p>
+    <w:p>
+      <w:pPr>
+        <w:rPr>
+          <w:iCs/>
+        </w:rPr>
+      </w:pPr>
+      <w:r>
+        <w:rPr>
+          <w:rFonts w:hint="eastAsia"/>
+          <w:iCs/>
+        </w:rPr>
+        <w:t>这种零和博弈并非预期，但却真实存在。若要避免这种零和博弈关系，最佳的方法就是减少互相之间的接触和交互。</w:t>
+      </w:r>
+      <w:r>
+        <w:rPr>
+          <w:rFonts w:hint="eastAsia"/>
+          <w:iCs/>
+        </w:rPr>
+        <w:t>那么即便你跑的快，也不会导致他人出现严重的相对熵增。</w:t>
+      </w:r>
+      <w:r>
+        <w:rPr>
+          <w:rFonts w:hint="eastAsia"/>
+          <w:iCs/>
+        </w:rPr>
+        <w:t>在这个前提下，最坏的做法就是硬性的把人拉在一起，强迫社交，强迫经济关系或者其它亲密关系，这种做法无异于</w:t>
+      </w:r>
+      <w:r>
+        <w:rPr>
+          <w:rFonts w:hint="eastAsia"/>
+          <w:iCs/>
+        </w:rPr>
+        <w:t>用赛马的方式，</w:t>
+      </w:r>
+      <w:r>
+        <w:rPr>
+          <w:rFonts w:hint="eastAsia"/>
+          <w:iCs/>
+        </w:rPr>
+        <w:t>同时杀死</w:t>
+      </w:r>
+      <w:r>
+        <w:rPr>
+          <w:rFonts w:hint="eastAsia"/>
+          <w:iCs/>
+        </w:rPr>
+        <w:t>关系中的所有人。</w:t>
+      </w:r>
+    </w:p>
+    <w:p>
+      <w:pPr>
+        <w:rPr>
+          <w:iCs/>
+        </w:rPr>
+      </w:pPr>
+      <w:r>
+        <w:rPr>
+          <w:rFonts w:hint="eastAsia"/>
+          <w:iCs/>
+        </w:rPr>
+        <w:t>这也是古人修行但隐于山野的原因，也是发达的社会，人和人之间保持社交距离，不扎堆不凑热闹的原因，也是大家可以</w:t>
+      </w:r>
+      <w:r>
+        <w:rPr>
+          <w:rFonts w:hint="eastAsia"/>
+          <w:iCs/>
+        </w:rPr>
+        <w:t>随心而活，又</w:t>
+      </w:r>
+      <w:r>
+        <w:rPr>
+          <w:rFonts w:hint="eastAsia"/>
+          <w:iCs/>
+        </w:rPr>
+        <w:t>活得比较安然自得的原因。</w:t>
+      </w:r>
+      <w:r>
+        <w:rPr>
+          <w:rFonts w:hint="eastAsia"/>
+          <w:iCs/>
+        </w:rPr>
+        <w:t>终究来说，就是避免了频率的多样性造成的摩擦以及这种摩擦导致的被动熵增的不良后果</w:t>
+      </w:r>
+      <w:r>
+        <w:rPr>
+          <w:rFonts w:hint="eastAsia"/>
+          <w:iCs/>
+        </w:rPr>
+        <w:t>。</w:t>
+      </w:r>
+    </w:p>
+    <w:p>
+      <w:pPr>
+        <w:rPr>
+          <w:iCs/>
+        </w:rPr>
+      </w:pPr>
+      <w:r>
+        <w:rPr>
+          <w:rFonts w:hint="eastAsia"/>
+          <w:iCs/>
+        </w:rPr>
+        <w:t>回来说我们讨论的量子系统，这个系统用自提升的方式避免自身的熵增。这是我们从可持续存在的物质的可持续性中学到的。而应用于我们自身，就意味着集中</w:t>
+      </w:r>
+      <w:r>
+        <w:rPr>
+          <w:rFonts w:hint="eastAsia"/>
+          <w:iCs/>
+        </w:rPr>
+        <w:t>精力</w:t>
+      </w:r>
+      <w:r>
+        <w:rPr>
+          <w:rFonts w:hint="eastAsia"/>
+          <w:iCs/>
+        </w:rPr>
+        <w:t>做好自己</w:t>
+      </w:r>
+      <w:r>
+        <w:rPr>
+          <w:iCs/>
+        </w:rPr>
+        <w:t>（个体或者群体，但个体优先，群体兜底）</w:t>
+      </w:r>
+      <w:r>
+        <w:rPr>
+          <w:rFonts w:hint="eastAsia"/>
+          <w:iCs/>
+        </w:rPr>
+        <w:t>，对自己进行正反馈强化，形成有效的闭环。那么我们就可以尽可能的因为避免熵增或者尽可能的实现熵减而得到好处。</w:t>
+      </w:r>
+      <w:r>
+        <w:rPr>
+          <w:rFonts w:hint="eastAsia"/>
+          <w:iCs/>
+        </w:rPr>
+        <w:t>但必须注意的是避免这种行为的外溢效应。也就是自己的熵减避免他人的</w:t>
+      </w:r>
+      <w:r>
+        <w:rPr>
+          <w:rFonts w:hint="eastAsia"/>
+          <w:iCs/>
+        </w:rPr>
+        <w:t>相对</w:t>
+      </w:r>
+      <w:r>
+        <w:rPr>
+          <w:rFonts w:hint="eastAsia"/>
+          <w:iCs/>
+        </w:rPr>
+        <w:t>熵增。或者说，</w:t>
+      </w:r>
+      <w:r>
+        <w:rPr>
+          <w:rFonts w:hint="eastAsia"/>
+          <w:iCs/>
+        </w:rPr>
+        <w:t>避免</w:t>
+      </w:r>
+      <w:r>
+        <w:rPr>
+          <w:rFonts w:hint="eastAsia"/>
+          <w:iCs/>
+        </w:rPr>
+        <w:t>为了自己的“永远年轻”而“送</w:t>
+      </w:r>
+      <w:r>
+        <w:rPr>
+          <w:rFonts w:hint="eastAsia"/>
+          <w:iCs/>
+        </w:rPr>
+        <w:t>他</w:t>
+      </w:r>
+      <w:r>
+        <w:rPr>
+          <w:rFonts w:hint="eastAsia"/>
+          <w:iCs/>
+        </w:rPr>
+        <w:t>人去死”。当然，对于无意识的做到了这一点的人来说，也并非有罪，只是社会框架要调整到适合于</w:t>
+      </w:r>
+      <w:r>
+        <w:rPr>
+          <w:rFonts w:hint="eastAsia"/>
+          <w:iCs/>
+        </w:rPr>
+        <w:t>处理</w:t>
+      </w:r>
+      <w:r>
+        <w:rPr>
+          <w:rFonts w:hint="eastAsia"/>
+          <w:iCs/>
+        </w:rPr>
+        <w:t>这种状况，使得尽可能多的人，能够获得</w:t>
+      </w:r>
+      <w:r>
+        <w:rPr>
+          <w:rFonts w:hint="eastAsia"/>
+          <w:iCs/>
+        </w:rPr>
+        <w:t>因修行而</w:t>
+      </w:r>
+      <w:r>
+        <w:rPr>
+          <w:rFonts w:hint="eastAsia"/>
+          <w:iCs/>
+        </w:rPr>
+        <w:t>熵减的好处，而不是</w:t>
+      </w:r>
+      <w:r>
+        <w:rPr>
+          <w:rFonts w:hint="eastAsia"/>
+          <w:iCs/>
+        </w:rPr>
+        <w:t>迫使他人</w:t>
+      </w:r>
+      <w:r>
+        <w:rPr>
+          <w:rFonts w:hint="eastAsia"/>
+          <w:iCs/>
+        </w:rPr>
+        <w:t>彼此拼杀至死方休。这就是社会制度的设计和实现的问题了。</w:t>
+      </w:r>
+    </w:p>
+    <w:p>
+      <w:pPr>
+        <w:rPr>
           <w:iCs/>
         </w:rPr>
       </w:pPr>
@@ -40899,6 +42813,7 @@
   <w:style w:type="character" w:default="1" w:styleId="a0">
     <w:name w:val="Default Paragraph Font"/>
     <w:uiPriority w:val="1"/>
+    <w:semiHidden/>
     <w:unhideWhenUsed/>
   </w:style>
   <w:style w:type="table" w:default="1" w:styleId="a1">
